--- a/Spring框架/框架笔记.docx
+++ b/Spring框架/框架笔记.docx
@@ -5,6 +5,92 @@
     <w:p>
       <w:pPr>
         <w:rPr>
+          <w:b/>
+          <w:bCs/>
+          <w:sz w:val="24"/>
+          <w:szCs w:val="28"/>
+        </w:rPr>
+      </w:pPr>
+      <w:r>
+        <w:rPr>
+          <w:rFonts w:hint="eastAsia"/>
+          <w:b/>
+          <w:bCs/>
+          <w:sz w:val="24"/>
+          <w:szCs w:val="28"/>
+        </w:rPr>
+        <w:t>一、Spring框架的概述、I</w:t>
+      </w:r>
+      <w:r>
+        <w:rPr>
+          <w:b/>
+          <w:bCs/>
+          <w:sz w:val="24"/>
+          <w:szCs w:val="28"/>
+        </w:rPr>
+        <w:t>OC</w:t>
+      </w:r>
+      <w:r>
+        <w:rPr>
+          <w:rFonts w:hint="eastAsia"/>
+          <w:b/>
+          <w:bCs/>
+          <w:sz w:val="24"/>
+          <w:szCs w:val="28"/>
+        </w:rPr>
+        <w:t>(文件方式</w:t>
+      </w:r>
+      <w:r>
+        <w:rPr>
+          <w:b/>
+          <w:bCs/>
+          <w:sz w:val="24"/>
+          <w:szCs w:val="28"/>
+        </w:rPr>
+        <w:t>)</w:t>
+      </w:r>
+      <w:r>
+        <w:rPr>
+          <w:rFonts w:hint="eastAsia"/>
+          <w:b/>
+          <w:bCs/>
+          <w:sz w:val="24"/>
+          <w:szCs w:val="28"/>
+        </w:rPr>
+        <w:t>、单例、多例、懒加载、</w:t>
+      </w:r>
+      <w:r>
+        <w:rPr>
+          <w:b/>
+          <w:bCs/>
+          <w:sz w:val="24"/>
+          <w:szCs w:val="28"/>
+        </w:rPr>
+        <w:t>DI</w:t>
+      </w:r>
+      <w:r>
+        <w:rPr>
+          <w:rFonts w:hint="eastAsia"/>
+          <w:b/>
+          <w:bCs/>
+          <w:sz w:val="24"/>
+          <w:szCs w:val="28"/>
+        </w:rPr>
+        <w:t>(文件方式</w:t>
+      </w:r>
+      <w:r>
+        <w:rPr>
+          <w:b/>
+          <w:bCs/>
+          <w:sz w:val="24"/>
+          <w:szCs w:val="28"/>
+        </w:rPr>
+        <w:t>)</w:t>
+      </w:r>
+    </w:p>
+    <w:p>
+      <w:pPr>
+        <w:rPr>
           <w:sz w:val="24"/>
           <w:szCs w:val="28"/>
         </w:rPr>
@@ -797,6 +883,7 @@
           <w:sz w:val="24"/>
           <w:szCs w:val="28"/>
         </w:rPr>
+        <w:lastRenderedPageBreak/>
         <w:t xml:space="preserve"> </w:t>
       </w:r>
       <w:r>
@@ -843,7 +930,6 @@
           <w:sz w:val="24"/>
           <w:szCs w:val="28"/>
         </w:rPr>
-        <w:lastRenderedPageBreak/>
         <w:t xml:space="preserve"> </w:t>
       </w:r>
       <w:r>
@@ -1684,6 +1770,7 @@
           <w:sz w:val="24"/>
           <w:szCs w:val="28"/>
         </w:rPr>
+        <w:lastRenderedPageBreak/>
         <w:t>没必要非得创建web项目）</w:t>
       </w:r>
     </w:p>
@@ -1700,7 +1787,6 @@
           <w:sz w:val="24"/>
           <w:szCs w:val="28"/>
         </w:rPr>
-        <w:lastRenderedPageBreak/>
         <w:t xml:space="preserve"> </w:t>
       </w:r>
       <w:r>
@@ -2434,6 +2520,7 @@
           <w:sz w:val="24"/>
           <w:szCs w:val="28"/>
         </w:rPr>
+        <w:lastRenderedPageBreak/>
         <w:t>（1）默认情况下，多次获取同一个i</w:t>
       </w:r>
       <w:r>
@@ -2480,7 +2567,6 @@
           <w:sz w:val="24"/>
           <w:szCs w:val="28"/>
         </w:rPr>
-        <w:lastRenderedPageBreak/>
         <w:t>（2）即使是同一个类，如果配置多个&lt;</w:t>
       </w:r>
       <w:r>
@@ -3351,6 +3437,7 @@
           <w:sz w:val="24"/>
           <w:szCs w:val="28"/>
         </w:rPr>
+        <w:lastRenderedPageBreak/>
         <w:t xml:space="preserve"> </w:t>
       </w:r>
       <w:r>
@@ -3397,7 +3484,6 @@
           <w:sz w:val="24"/>
           <w:szCs w:val="28"/>
         </w:rPr>
-        <w:lastRenderedPageBreak/>
         <w:t xml:space="preserve"> </w:t>
       </w:r>
       <w:r>
@@ -4180,7 +4266,16 @@
           <w:sz w:val="24"/>
           <w:szCs w:val="28"/>
         </w:rPr>
-        <w:t>标签后，只是将b</w:t>
+        <w:t>标签后，只是</w:t>
+      </w:r>
+      <w:r>
+        <w:rPr>
+          <w:rFonts w:hint="eastAsia"/>
+          <w:sz w:val="24"/>
+          <w:szCs w:val="28"/>
+        </w:rPr>
+        <w:lastRenderedPageBreak/>
+        <w:t>将b</w:t>
       </w:r>
       <w:r>
         <w:rPr>
@@ -4218,16 +4313,7 @@
           <w:sz w:val="24"/>
           <w:szCs w:val="28"/>
         </w:rPr>
-        <w:t>获取对象的时</w:t>
-      </w:r>
-      <w:r>
-        <w:rPr>
-          <w:rFonts w:hint="eastAsia"/>
-          <w:sz w:val="24"/>
-          <w:szCs w:val="28"/>
-        </w:rPr>
-        <w:lastRenderedPageBreak/>
-        <w:t>候，Spring的I</w:t>
+        <w:t>获取对象的时候，Spring的I</w:t>
       </w:r>
       <w:r>
         <w:rPr>
@@ -5054,26 +5140,24 @@
       <w:pPr>
         <w:ind w:firstLineChars="300" w:firstLine="720"/>
         <w:rPr>
-          <w:rFonts w:hint="eastAsia"/>
-          <w:sz w:val="24"/>
-          <w:szCs w:val="28"/>
-        </w:rPr>
-      </w:pPr>
-    </w:p>
-    <w:p>
-      <w:pPr>
-        <w:rPr>
-          <w:sz w:val="24"/>
-          <w:szCs w:val="28"/>
-        </w:rPr>
-      </w:pPr>
-      <w:r>
-        <w:rPr>
-          <w:rFonts w:hint="eastAsia"/>
-          <w:sz w:val="24"/>
-          <w:szCs w:val="28"/>
-        </w:rPr>
-        <w:lastRenderedPageBreak/>
+          <w:sz w:val="24"/>
+          <w:szCs w:val="28"/>
+        </w:rPr>
+      </w:pPr>
+    </w:p>
+    <w:p>
+      <w:pPr>
+        <w:rPr>
+          <w:sz w:val="24"/>
+          <w:szCs w:val="28"/>
+        </w:rPr>
+      </w:pPr>
+      <w:r>
+        <w:rPr>
+          <w:rFonts w:hint="eastAsia"/>
+          <w:sz w:val="24"/>
+          <w:szCs w:val="28"/>
+        </w:rPr>
         <w:t>1</w:t>
       </w:r>
       <w:r>
@@ -5692,7 +5776,6 @@
     <w:p>
       <w:pPr>
         <w:rPr>
-          <w:rFonts w:hint="eastAsia"/>
           <w:sz w:val="24"/>
           <w:szCs w:val="28"/>
         </w:rPr>
@@ -5817,7 +5900,6 @@
     <w:p>
       <w:pPr>
         <w:rPr>
-          <w:rFonts w:hint="eastAsia"/>
           <w:b/>
           <w:bCs/>
           <w:sz w:val="24"/>
@@ -5877,7 +5959,6 @@
     <w:p>
       <w:pPr>
         <w:rPr>
-          <w:rFonts w:hint="eastAsia"/>
           <w:b/>
           <w:bCs/>
           <w:sz w:val="24"/>
@@ -5893,6 +5974,2950 @@
           <w:szCs w:val="28"/>
         </w:rPr>
         <w:t>（2）构造方法注入</w:t>
+      </w:r>
+    </w:p>
+    <w:p>
+      <w:pPr>
+        <w:rPr>
+          <w:b/>
+          <w:bCs/>
+          <w:sz w:val="24"/>
+          <w:szCs w:val="28"/>
+        </w:rPr>
+      </w:pPr>
+    </w:p>
+    <w:p>
+      <w:pPr>
+        <w:rPr>
+          <w:sz w:val="24"/>
+          <w:szCs w:val="28"/>
+        </w:rPr>
+      </w:pPr>
+      <w:r>
+        <w:rPr>
+          <w:sz w:val="24"/>
+          <w:szCs w:val="28"/>
+        </w:rPr>
+        <w:t>14</w:t>
+      </w:r>
+      <w:r>
+        <w:rPr>
+          <w:rFonts w:hint="eastAsia"/>
+          <w:sz w:val="24"/>
+          <w:szCs w:val="28"/>
+        </w:rPr>
+        <w:t>、</w:t>
+      </w:r>
+      <w:r>
+        <w:rPr>
+          <w:rFonts w:hint="eastAsia"/>
+          <w:sz w:val="24"/>
+          <w:szCs w:val="28"/>
+        </w:rPr>
+        <w:t>D</w:t>
+      </w:r>
+      <w:r>
+        <w:rPr>
+          <w:sz w:val="24"/>
+          <w:szCs w:val="28"/>
+        </w:rPr>
+        <w:t>I-</w:t>
+      </w:r>
+      <w:r>
+        <w:rPr>
+          <w:rFonts w:hint="eastAsia"/>
+          <w:sz w:val="24"/>
+          <w:szCs w:val="28"/>
+        </w:rPr>
+        <w:t>set方法注入</w:t>
+      </w:r>
+      <w:r>
+        <w:rPr>
+          <w:rFonts w:hint="eastAsia"/>
+          <w:sz w:val="24"/>
+          <w:szCs w:val="28"/>
+        </w:rPr>
+        <w:t xml:space="preserve"> </w:t>
+      </w:r>
+      <w:r>
+        <w:rPr>
+          <w:sz w:val="24"/>
+          <w:szCs w:val="28"/>
+        </w:rPr>
+        <w:t xml:space="preserve"> S</w:t>
+      </w:r>
+      <w:r>
+        <w:rPr>
+          <w:rFonts w:hint="eastAsia"/>
+          <w:sz w:val="24"/>
+          <w:szCs w:val="28"/>
+        </w:rPr>
+        <w:t>pring</w:t>
+      </w:r>
+      <w:r>
+        <w:rPr>
+          <w:sz w:val="24"/>
+          <w:szCs w:val="28"/>
+        </w:rPr>
+        <w:t>N01_06_DI_set</w:t>
+      </w:r>
+    </w:p>
+    <w:p>
+      <w:pPr>
+        <w:rPr>
+          <w:sz w:val="24"/>
+          <w:szCs w:val="28"/>
+        </w:rPr>
+      </w:pPr>
+      <w:r>
+        <w:rPr>
+          <w:rFonts w:hint="eastAsia"/>
+          <w:sz w:val="24"/>
+          <w:szCs w:val="28"/>
+        </w:rPr>
+        <w:t>1</w:t>
+      </w:r>
+      <w:r>
+        <w:rPr>
+          <w:sz w:val="24"/>
+          <w:szCs w:val="28"/>
+        </w:rPr>
+        <w:t>5</w:t>
+      </w:r>
+      <w:r>
+        <w:rPr>
+          <w:rFonts w:hint="eastAsia"/>
+          <w:sz w:val="24"/>
+          <w:szCs w:val="28"/>
+        </w:rPr>
+        <w:t xml:space="preserve">、自动装配 </w:t>
+      </w:r>
+      <w:r>
+        <w:rPr>
+          <w:sz w:val="24"/>
+          <w:szCs w:val="28"/>
+        </w:rPr>
+        <w:t xml:space="preserve"> -- </w:t>
+      </w:r>
+      <w:r>
+        <w:rPr>
+          <w:rFonts w:hint="eastAsia"/>
+          <w:sz w:val="24"/>
+          <w:szCs w:val="28"/>
+        </w:rPr>
+        <w:t>auto</w:t>
+      </w:r>
+      <w:r>
+        <w:rPr>
+          <w:sz w:val="24"/>
+          <w:szCs w:val="28"/>
+        </w:rPr>
+        <w:t>wire</w:t>
+      </w:r>
+      <w:r>
+        <w:rPr>
+          <w:sz w:val="24"/>
+          <w:szCs w:val="28"/>
+        </w:rPr>
+        <w:t xml:space="preserve">    SpringN01_07_DI_set_autowire</w:t>
+      </w:r>
+    </w:p>
+    <w:p>
+      <w:pPr>
+        <w:rPr>
+          <w:sz w:val="24"/>
+          <w:szCs w:val="28"/>
+        </w:rPr>
+      </w:pPr>
+      <w:r>
+        <w:rPr>
+          <w:rFonts w:hint="eastAsia"/>
+          <w:sz w:val="24"/>
+          <w:szCs w:val="28"/>
+        </w:rPr>
+        <w:t xml:space="preserve"> </w:t>
+      </w:r>
+      <w:r>
+        <w:rPr>
+          <w:sz w:val="24"/>
+          <w:szCs w:val="28"/>
+        </w:rPr>
+        <w:t xml:space="preserve">   </w:t>
+      </w:r>
+      <w:r>
+        <w:rPr>
+          <w:rFonts w:hint="eastAsia"/>
+          <w:sz w:val="24"/>
+          <w:szCs w:val="28"/>
+        </w:rPr>
+        <w:t>使用s</w:t>
+      </w:r>
+      <w:r>
+        <w:rPr>
+          <w:sz w:val="24"/>
+          <w:szCs w:val="28"/>
+        </w:rPr>
+        <w:t>et</w:t>
+      </w:r>
+      <w:r>
+        <w:rPr>
+          <w:rFonts w:hint="eastAsia"/>
+          <w:sz w:val="24"/>
+          <w:szCs w:val="28"/>
+        </w:rPr>
+        <w:t>方式依赖注入的时候，如果一个&lt;</w:t>
+      </w:r>
+      <w:r>
+        <w:rPr>
+          <w:sz w:val="24"/>
+          <w:szCs w:val="28"/>
+        </w:rPr>
+        <w:t>bean&gt;</w:t>
+      </w:r>
+      <w:r>
+        <w:rPr>
+          <w:rFonts w:hint="eastAsia"/>
+          <w:sz w:val="24"/>
+          <w:szCs w:val="28"/>
+        </w:rPr>
+        <w:t>中需要引入另外一个&lt;</w:t>
+      </w:r>
+      <w:r>
+        <w:rPr>
+          <w:sz w:val="24"/>
+          <w:szCs w:val="28"/>
+        </w:rPr>
+        <w:t>bean&gt;,</w:t>
+      </w:r>
+      <w:r>
+        <w:rPr>
+          <w:rFonts w:hint="eastAsia"/>
+          <w:sz w:val="24"/>
+          <w:szCs w:val="28"/>
+        </w:rPr>
+        <w:t>配置的代码</w:t>
+      </w:r>
+      <w:r>
+        <w:rPr>
+          <w:sz w:val="24"/>
+          <w:szCs w:val="28"/>
+        </w:rPr>
+        <w:t>&lt;property name="dog" ref="d"&gt;&lt;/property&gt;</w:t>
+      </w:r>
+      <w:r>
+        <w:rPr>
+          <w:rFonts w:hint="eastAsia"/>
+          <w:sz w:val="24"/>
+          <w:szCs w:val="28"/>
+        </w:rPr>
+        <w:t>，如果需要引入的&lt;</w:t>
+      </w:r>
+      <w:r>
+        <w:rPr>
+          <w:sz w:val="24"/>
+          <w:szCs w:val="28"/>
+        </w:rPr>
+        <w:t>bean</w:t>
+      </w:r>
+      <w:r>
+        <w:rPr>
+          <w:rFonts w:hint="eastAsia"/>
+          <w:sz w:val="24"/>
+          <w:szCs w:val="28"/>
+        </w:rPr>
+        <w:t>&gt;特别多，需要写</w:t>
+      </w:r>
+      <w:r>
+        <w:rPr>
+          <w:sz w:val="24"/>
+          <w:szCs w:val="28"/>
+        </w:rPr>
+        <w:t>&lt;property name="dog" ref="d"&gt;&lt;/property&gt;</w:t>
+      </w:r>
+      <w:r>
+        <w:rPr>
+          <w:rFonts w:hint="eastAsia"/>
+          <w:sz w:val="24"/>
+          <w:szCs w:val="28"/>
+        </w:rPr>
+        <w:t>的配置就会很多，可以使用自动装配，使用自动装配，那么</w:t>
+      </w:r>
+      <w:r>
+        <w:rPr>
+          <w:sz w:val="24"/>
+          <w:szCs w:val="28"/>
+        </w:rPr>
+        <w:t>&lt;property name="dog" ref="d"&gt;&lt;/property&gt;</w:t>
+      </w:r>
+      <w:r>
+        <w:rPr>
+          <w:rFonts w:hint="eastAsia"/>
+          <w:sz w:val="24"/>
+          <w:szCs w:val="28"/>
+        </w:rPr>
+        <w:t>配置就可以省略不写了。</w:t>
+      </w:r>
+    </w:p>
+    <w:p>
+      <w:pPr>
+        <w:rPr>
+          <w:sz w:val="24"/>
+          <w:szCs w:val="28"/>
+        </w:rPr>
+      </w:pPr>
+      <w:r>
+        <w:rPr>
+          <w:color w:val="FF0000"/>
+          <w:sz w:val="24"/>
+          <w:szCs w:val="28"/>
+        </w:rPr>
+        <w:t>autowire=</w:t>
+      </w:r>
+      <w:proofErr w:type="gramStart"/>
+      <w:r>
+        <w:rPr>
+          <w:color w:val="FF0000"/>
+          <w:sz w:val="24"/>
+          <w:szCs w:val="28"/>
+        </w:rPr>
+        <w:t>”</w:t>
+      </w:r>
+      <w:proofErr w:type="gramEnd"/>
+      <w:r>
+        <w:rPr>
+          <w:color w:val="FF0000"/>
+          <w:sz w:val="24"/>
+          <w:szCs w:val="28"/>
+        </w:rPr>
+        <w:t>byName</w:t>
+      </w:r>
+      <w:proofErr w:type="gramStart"/>
+      <w:r>
+        <w:rPr>
+          <w:color w:val="FF0000"/>
+          <w:sz w:val="24"/>
+          <w:szCs w:val="28"/>
+        </w:rPr>
+        <w:t>”</w:t>
+      </w:r>
+      <w:proofErr w:type="gramEnd"/>
+      <w:r>
+        <w:rPr>
+          <w:sz w:val="24"/>
+          <w:szCs w:val="28"/>
+        </w:rPr>
+        <w:t xml:space="preserve">   </w:t>
+      </w:r>
+      <w:r>
+        <w:rPr>
+          <w:rFonts w:hint="eastAsia"/>
+          <w:sz w:val="24"/>
+          <w:szCs w:val="28"/>
+        </w:rPr>
+        <w:t>保证java</w:t>
+      </w:r>
+      <w:r>
+        <w:rPr>
+          <w:sz w:val="24"/>
+          <w:szCs w:val="28"/>
+        </w:rPr>
+        <w:t>bean</w:t>
+      </w:r>
+      <w:r>
+        <w:rPr>
+          <w:rFonts w:hint="eastAsia"/>
+          <w:sz w:val="24"/>
+          <w:szCs w:val="28"/>
+        </w:rPr>
+        <w:t>类中私有属性的名字和&lt;</w:t>
+      </w:r>
+      <w:r>
+        <w:rPr>
+          <w:sz w:val="24"/>
+          <w:szCs w:val="28"/>
+        </w:rPr>
+        <w:t>bean&gt;</w:t>
+      </w:r>
+      <w:r>
+        <w:rPr>
+          <w:rFonts w:hint="eastAsia"/>
+          <w:sz w:val="24"/>
+          <w:szCs w:val="28"/>
+        </w:rPr>
+        <w:t>标签中的i</w:t>
+      </w:r>
+      <w:r>
+        <w:rPr>
+          <w:sz w:val="24"/>
+          <w:szCs w:val="28"/>
+        </w:rPr>
+        <w:t>d</w:t>
+      </w:r>
+      <w:r>
+        <w:rPr>
+          <w:rFonts w:hint="eastAsia"/>
+          <w:sz w:val="24"/>
+          <w:szCs w:val="28"/>
+        </w:rPr>
+        <w:t>的名字一致，否则自动装配不成功。</w:t>
+      </w:r>
+      <w:r>
+        <w:rPr>
+          <w:rFonts w:hint="eastAsia"/>
+          <w:sz w:val="24"/>
+          <w:szCs w:val="28"/>
+        </w:rPr>
+        <w:t>一般使用b</w:t>
+      </w:r>
+      <w:r>
+        <w:rPr>
+          <w:sz w:val="24"/>
+          <w:szCs w:val="28"/>
+        </w:rPr>
+        <w:t>yName</w:t>
+      </w:r>
+      <w:r>
+        <w:rPr>
+          <w:rFonts w:hint="eastAsia"/>
+          <w:sz w:val="24"/>
+          <w:szCs w:val="28"/>
+        </w:rPr>
+        <w:t>进行自动装配。</w:t>
+      </w:r>
+    </w:p>
+    <w:p>
+      <w:pPr>
+        <w:rPr>
+          <w:sz w:val="24"/>
+          <w:szCs w:val="28"/>
+        </w:rPr>
+      </w:pPr>
+    </w:p>
+    <w:p>
+      <w:pPr>
+        <w:rPr>
+          <w:sz w:val="24"/>
+          <w:szCs w:val="28"/>
+        </w:rPr>
+      </w:pPr>
+      <w:r>
+        <w:rPr>
+          <w:color w:val="FF0000"/>
+          <w:sz w:val="24"/>
+          <w:szCs w:val="28"/>
+        </w:rPr>
+        <w:t>a</w:t>
+      </w:r>
+      <w:r>
+        <w:rPr>
+          <w:rFonts w:hint="eastAsia"/>
+          <w:color w:val="FF0000"/>
+          <w:sz w:val="24"/>
+          <w:szCs w:val="28"/>
+        </w:rPr>
+        <w:t>uto</w:t>
+      </w:r>
+      <w:r>
+        <w:rPr>
+          <w:color w:val="FF0000"/>
+          <w:sz w:val="24"/>
+          <w:szCs w:val="28"/>
+        </w:rPr>
+        <w:t>wire=</w:t>
+      </w:r>
+      <w:proofErr w:type="gramStart"/>
+      <w:r>
+        <w:rPr>
+          <w:color w:val="FF0000"/>
+          <w:sz w:val="24"/>
+          <w:szCs w:val="28"/>
+        </w:rPr>
+        <w:t>”</w:t>
+      </w:r>
+      <w:proofErr w:type="gramEnd"/>
+      <w:r>
+        <w:rPr>
+          <w:color w:val="FF0000"/>
+          <w:sz w:val="24"/>
+          <w:szCs w:val="28"/>
+        </w:rPr>
+        <w:t>byType</w:t>
+      </w:r>
+      <w:proofErr w:type="gramStart"/>
+      <w:r>
+        <w:rPr>
+          <w:color w:val="FF0000"/>
+          <w:sz w:val="24"/>
+          <w:szCs w:val="28"/>
+        </w:rPr>
+        <w:t>”</w:t>
+      </w:r>
+      <w:proofErr w:type="gramEnd"/>
+      <w:r>
+        <w:rPr>
+          <w:sz w:val="24"/>
+          <w:szCs w:val="28"/>
+        </w:rPr>
+        <w:t xml:space="preserve">   </w:t>
+      </w:r>
+      <w:r>
+        <w:rPr>
+          <w:rFonts w:hint="eastAsia"/>
+          <w:sz w:val="24"/>
+          <w:szCs w:val="28"/>
+        </w:rPr>
+        <w:t>通过java</w:t>
+      </w:r>
+      <w:r>
+        <w:rPr>
+          <w:sz w:val="24"/>
+          <w:szCs w:val="28"/>
+        </w:rPr>
+        <w:t>bean</w:t>
+      </w:r>
+      <w:r>
+        <w:rPr>
+          <w:rFonts w:hint="eastAsia"/>
+          <w:sz w:val="24"/>
+          <w:szCs w:val="28"/>
+        </w:rPr>
+        <w:t>类的类型来进行自动装配</w:t>
+      </w:r>
+      <w:r>
+        <w:rPr>
+          <w:rFonts w:hint="eastAsia"/>
+          <w:sz w:val="24"/>
+          <w:szCs w:val="28"/>
+        </w:rPr>
+        <w:t>，</w:t>
+      </w:r>
+    </w:p>
+    <w:p>
+      <w:pPr>
+        <w:rPr>
+          <w:sz w:val="24"/>
+          <w:szCs w:val="28"/>
+        </w:rPr>
+      </w:pPr>
+      <w:r>
+        <w:rPr>
+          <w:rFonts w:hint="eastAsia"/>
+          <w:sz w:val="24"/>
+          <w:szCs w:val="28"/>
+        </w:rPr>
+        <w:t>保证j</w:t>
+      </w:r>
+      <w:r>
+        <w:rPr>
+          <w:sz w:val="24"/>
+          <w:szCs w:val="28"/>
+        </w:rPr>
+        <w:t>avabean</w:t>
+      </w:r>
+      <w:r>
+        <w:rPr>
+          <w:rFonts w:hint="eastAsia"/>
+          <w:sz w:val="24"/>
+          <w:szCs w:val="28"/>
+        </w:rPr>
+        <w:t>类中的私有属性的类型要和&lt;</w:t>
+      </w:r>
+      <w:r>
+        <w:rPr>
+          <w:sz w:val="24"/>
+          <w:szCs w:val="28"/>
+        </w:rPr>
+        <w:t>bean&gt;</w:t>
+      </w:r>
+      <w:r>
+        <w:rPr>
+          <w:rFonts w:hint="eastAsia"/>
+          <w:sz w:val="24"/>
+          <w:szCs w:val="28"/>
+        </w:rPr>
+        <w:t>标签中的c</w:t>
+      </w:r>
+      <w:r>
+        <w:rPr>
+          <w:sz w:val="24"/>
+          <w:szCs w:val="28"/>
+        </w:rPr>
+        <w:t>lass</w:t>
+      </w:r>
+      <w:r>
+        <w:rPr>
+          <w:rFonts w:hint="eastAsia"/>
+          <w:sz w:val="24"/>
+          <w:szCs w:val="28"/>
+        </w:rPr>
+        <w:t>的内容一致。</w:t>
+      </w:r>
+    </w:p>
+    <w:p>
+      <w:pPr>
+        <w:rPr>
+          <w:sz w:val="24"/>
+          <w:szCs w:val="28"/>
+        </w:rPr>
+      </w:pPr>
+      <w:r>
+        <w:rPr>
+          <w:rFonts w:hint="eastAsia"/>
+          <w:sz w:val="24"/>
+          <w:szCs w:val="28"/>
+        </w:rPr>
+        <w:t>此方法</w:t>
+      </w:r>
+      <w:r>
+        <w:rPr>
+          <w:rFonts w:hint="eastAsia"/>
+          <w:b/>
+          <w:bCs/>
+          <w:sz w:val="24"/>
+          <w:szCs w:val="28"/>
+        </w:rPr>
+        <w:t>有风险，</w:t>
+      </w:r>
+      <w:r>
+        <w:rPr>
+          <w:rFonts w:hint="eastAsia"/>
+          <w:sz w:val="24"/>
+          <w:szCs w:val="28"/>
+        </w:rPr>
+        <w:t>不可以出现多个&lt;</w:t>
+      </w:r>
+      <w:r>
+        <w:rPr>
+          <w:sz w:val="24"/>
+          <w:szCs w:val="28"/>
+        </w:rPr>
+        <w:t>bean&gt;</w:t>
+      </w:r>
+      <w:r>
+        <w:rPr>
+          <w:rFonts w:hint="eastAsia"/>
+          <w:sz w:val="24"/>
+          <w:szCs w:val="28"/>
+        </w:rPr>
+        <w:t>标签中的c</w:t>
+      </w:r>
+      <w:r>
+        <w:rPr>
+          <w:sz w:val="24"/>
+          <w:szCs w:val="28"/>
+        </w:rPr>
+        <w:t>lass</w:t>
+      </w:r>
+      <w:r>
+        <w:rPr>
+          <w:rFonts w:hint="eastAsia"/>
+          <w:sz w:val="24"/>
+          <w:szCs w:val="28"/>
+        </w:rPr>
+        <w:t>同名的情况，如果有同名的情况，通过b</w:t>
+      </w:r>
+      <w:r>
+        <w:rPr>
+          <w:sz w:val="24"/>
+          <w:szCs w:val="28"/>
+        </w:rPr>
+        <w:t>yTpye</w:t>
+      </w:r>
+      <w:r>
+        <w:rPr>
+          <w:rFonts w:hint="eastAsia"/>
+          <w:sz w:val="24"/>
+          <w:szCs w:val="28"/>
+        </w:rPr>
+        <w:t>的方式自动装配就会出错</w:t>
+      </w:r>
+      <w:r>
+        <w:rPr>
+          <w:rFonts w:hint="eastAsia"/>
+          <w:sz w:val="24"/>
+          <w:szCs w:val="28"/>
+        </w:rPr>
+        <w:t>。</w:t>
+      </w:r>
+    </w:p>
+    <w:p>
+      <w:pPr>
+        <w:rPr>
+          <w:sz w:val="24"/>
+          <w:szCs w:val="28"/>
+        </w:rPr>
+      </w:pPr>
+      <w:r>
+        <w:rPr>
+          <w:rFonts w:hint="eastAsia"/>
+          <w:sz w:val="24"/>
+          <w:szCs w:val="28"/>
+        </w:rPr>
+        <w:t>1</w:t>
+      </w:r>
+      <w:r>
+        <w:rPr>
+          <w:sz w:val="24"/>
+          <w:szCs w:val="28"/>
+        </w:rPr>
+        <w:t>6</w:t>
+      </w:r>
+      <w:r>
+        <w:rPr>
+          <w:rFonts w:hint="eastAsia"/>
+          <w:sz w:val="24"/>
+          <w:szCs w:val="28"/>
+        </w:rPr>
+        <w:t>、构造方法的依赖注入</w:t>
+      </w:r>
+    </w:p>
+    <w:p>
+      <w:pPr>
+        <w:rPr>
+          <w:sz w:val="24"/>
+          <w:szCs w:val="28"/>
+        </w:rPr>
+      </w:pPr>
+      <w:r>
+        <w:rPr>
+          <w:rFonts w:hint="eastAsia"/>
+          <w:sz w:val="24"/>
+          <w:szCs w:val="28"/>
+        </w:rPr>
+        <w:t xml:space="preserve"> </w:t>
+      </w:r>
+      <w:r>
+        <w:rPr>
+          <w:sz w:val="24"/>
+          <w:szCs w:val="28"/>
+        </w:rPr>
+        <w:t xml:space="preserve">    </w:t>
+      </w:r>
+      <w:r>
+        <w:rPr>
+          <w:rFonts w:hint="eastAsia"/>
+          <w:sz w:val="24"/>
+          <w:szCs w:val="28"/>
+        </w:rPr>
+        <w:t>对象中的私有属性的另外一种方式是在对象创建的过程中，通过构造方法传入并设置对象的属性。Spring也可以通过这样的构造方法的方式实现属性的注入。</w:t>
+      </w:r>
+    </w:p>
+    <w:p>
+      <w:pPr>
+        <w:rPr>
+          <w:sz w:val="24"/>
+          <w:szCs w:val="28"/>
+        </w:rPr>
+      </w:pPr>
+    </w:p>
+    <w:p>
+      <w:pPr>
+        <w:rPr>
+          <w:sz w:val="24"/>
+          <w:szCs w:val="28"/>
+        </w:rPr>
+      </w:pPr>
+    </w:p>
+    <w:p>
+      <w:pPr>
+        <w:rPr>
+          <w:sz w:val="24"/>
+          <w:szCs w:val="28"/>
+        </w:rPr>
+      </w:pPr>
+    </w:p>
+    <w:p>
+      <w:pPr>
+        <w:rPr>
+          <w:b/>
+          <w:bCs/>
+          <w:color w:val="FF0000"/>
+          <w:sz w:val="24"/>
+          <w:szCs w:val="28"/>
+        </w:rPr>
+      </w:pPr>
+      <w:r>
+        <w:rPr>
+          <w:rFonts w:hint="eastAsia"/>
+          <w:b/>
+          <w:bCs/>
+          <w:sz w:val="24"/>
+          <w:szCs w:val="28"/>
+        </w:rPr>
+        <w:lastRenderedPageBreak/>
+        <w:t>二、注解、</w:t>
+      </w:r>
+      <w:r>
+        <w:rPr>
+          <w:rFonts w:hint="eastAsia"/>
+          <w:b/>
+          <w:bCs/>
+          <w:color w:val="FF0000"/>
+          <w:sz w:val="24"/>
+          <w:szCs w:val="28"/>
+        </w:rPr>
+        <w:t>I</w:t>
+      </w:r>
+      <w:r>
+        <w:rPr>
+          <w:b/>
+          <w:bCs/>
+          <w:color w:val="FF0000"/>
+          <w:sz w:val="24"/>
+          <w:szCs w:val="28"/>
+        </w:rPr>
+        <w:t>OC(</w:t>
+      </w:r>
+      <w:r>
+        <w:rPr>
+          <w:rFonts w:hint="eastAsia"/>
+          <w:b/>
+          <w:bCs/>
+          <w:color w:val="FF0000"/>
+          <w:sz w:val="24"/>
+          <w:szCs w:val="28"/>
+        </w:rPr>
+        <w:t>注解方式</w:t>
+      </w:r>
+      <w:r>
+        <w:rPr>
+          <w:b/>
+          <w:bCs/>
+          <w:color w:val="FF0000"/>
+          <w:sz w:val="24"/>
+          <w:szCs w:val="28"/>
+        </w:rPr>
+        <w:t>)</w:t>
+      </w:r>
+      <w:r>
+        <w:rPr>
+          <w:rFonts w:hint="eastAsia"/>
+          <w:b/>
+          <w:bCs/>
+          <w:color w:val="FF0000"/>
+          <w:sz w:val="24"/>
+          <w:szCs w:val="28"/>
+        </w:rPr>
+        <w:t>、D</w:t>
+      </w:r>
+      <w:r>
+        <w:rPr>
+          <w:b/>
+          <w:bCs/>
+          <w:color w:val="FF0000"/>
+          <w:sz w:val="24"/>
+          <w:szCs w:val="28"/>
+        </w:rPr>
+        <w:t>I(</w:t>
+      </w:r>
+      <w:r>
+        <w:rPr>
+          <w:rFonts w:hint="eastAsia"/>
+          <w:b/>
+          <w:bCs/>
+          <w:color w:val="FF0000"/>
+          <w:sz w:val="24"/>
+          <w:szCs w:val="28"/>
+        </w:rPr>
+        <w:t>注解的方式</w:t>
+      </w:r>
+      <w:r>
+        <w:rPr>
+          <w:b/>
+          <w:bCs/>
+          <w:color w:val="FF0000"/>
+          <w:sz w:val="24"/>
+          <w:szCs w:val="28"/>
+        </w:rPr>
+        <w:t>)</w:t>
+      </w:r>
+    </w:p>
+    <w:p>
+      <w:pPr>
+        <w:rPr>
+          <w:sz w:val="24"/>
+          <w:szCs w:val="28"/>
+        </w:rPr>
+      </w:pPr>
+      <w:r>
+        <w:rPr>
+          <w:sz w:val="24"/>
+          <w:szCs w:val="28"/>
+        </w:rPr>
+        <w:t>1</w:t>
+      </w:r>
+      <w:r>
+        <w:rPr>
+          <w:rFonts w:hint="eastAsia"/>
+          <w:sz w:val="24"/>
+          <w:szCs w:val="28"/>
+        </w:rPr>
+        <w:t>、</w:t>
+      </w:r>
+      <w:r>
+        <w:rPr>
+          <w:rFonts w:hint="eastAsia"/>
+          <w:sz w:val="24"/>
+          <w:szCs w:val="28"/>
+        </w:rPr>
+        <w:t>注解的概念</w:t>
+      </w:r>
+      <w:r>
+        <w:rPr>
+          <w:rFonts w:hint="eastAsia"/>
+          <w:sz w:val="24"/>
+          <w:szCs w:val="28"/>
+        </w:rPr>
+        <w:t xml:space="preserve"> </w:t>
+      </w:r>
+      <w:r>
+        <w:rPr>
+          <w:sz w:val="24"/>
+          <w:szCs w:val="28"/>
+        </w:rPr>
+        <w:t xml:space="preserve">   </w:t>
+      </w:r>
+    </w:p>
+    <w:p>
+      <w:pPr>
+        <w:rPr>
+          <w:sz w:val="24"/>
+          <w:szCs w:val="28"/>
+        </w:rPr>
+      </w:pPr>
+      <w:r>
+        <w:rPr>
+          <w:rFonts w:hint="eastAsia"/>
+          <w:sz w:val="24"/>
+          <w:szCs w:val="28"/>
+        </w:rPr>
+        <w:t xml:space="preserve"> </w:t>
+      </w:r>
+      <w:r>
+        <w:rPr>
+          <w:sz w:val="24"/>
+          <w:szCs w:val="28"/>
+        </w:rPr>
+        <w:t xml:space="preserve">  </w:t>
+      </w:r>
+      <w:r>
+        <w:rPr>
+          <w:rFonts w:hint="eastAsia"/>
+          <w:sz w:val="24"/>
+          <w:szCs w:val="28"/>
+        </w:rPr>
+        <w:t>注释：给人看的提示信息，程序不看也不执行</w:t>
+      </w:r>
+      <w:r>
+        <w:rPr>
+          <w:rFonts w:hint="eastAsia"/>
+          <w:sz w:val="24"/>
+          <w:szCs w:val="28"/>
+        </w:rPr>
+        <w:t>。</w:t>
+      </w:r>
+    </w:p>
+    <w:p>
+      <w:pPr>
+        <w:rPr>
+          <w:sz w:val="24"/>
+          <w:szCs w:val="28"/>
+        </w:rPr>
+      </w:pPr>
+      <w:r>
+        <w:rPr>
+          <w:rFonts w:hint="eastAsia"/>
+          <w:sz w:val="24"/>
+          <w:szCs w:val="28"/>
+        </w:rPr>
+        <w:t xml:space="preserve"> </w:t>
+      </w:r>
+      <w:r>
+        <w:rPr>
+          <w:sz w:val="24"/>
+          <w:szCs w:val="28"/>
+        </w:rPr>
+        <w:t xml:space="preserve">  </w:t>
+      </w:r>
+      <w:r>
+        <w:rPr>
+          <w:rFonts w:hint="eastAsia"/>
+          <w:sz w:val="24"/>
+          <w:szCs w:val="28"/>
+        </w:rPr>
+        <w:t>注解：主要给程序看的信息</w:t>
+      </w:r>
+      <w:r>
+        <w:rPr>
+          <w:rFonts w:hint="eastAsia"/>
+          <w:sz w:val="24"/>
+          <w:szCs w:val="28"/>
+        </w:rPr>
+        <w:t>，程序会执行。</w:t>
+      </w:r>
+    </w:p>
+    <w:p>
+      <w:pPr>
+        <w:rPr>
+          <w:sz w:val="24"/>
+          <w:szCs w:val="28"/>
+        </w:rPr>
+      </w:pPr>
+      <w:r>
+        <w:rPr>
+          <w:rFonts w:hint="eastAsia"/>
+          <w:sz w:val="24"/>
+          <w:szCs w:val="28"/>
+        </w:rPr>
+        <w:t xml:space="preserve"> </w:t>
+      </w:r>
+      <w:r>
+        <w:rPr>
+          <w:sz w:val="24"/>
+          <w:szCs w:val="28"/>
+        </w:rPr>
+        <w:t xml:space="preserve">        </w:t>
+      </w:r>
+      <w:r>
+        <w:rPr>
+          <w:rFonts w:hint="eastAsia"/>
+          <w:sz w:val="24"/>
+          <w:szCs w:val="28"/>
+        </w:rPr>
+        <w:t>通常用来在某种程度上，尤其是框架上，注解用来代替配置文件，实</w:t>
+      </w:r>
+    </w:p>
+    <w:p>
+      <w:pPr>
+        <w:ind w:firstLineChars="500" w:firstLine="1200"/>
+        <w:rPr>
+          <w:sz w:val="24"/>
+          <w:szCs w:val="28"/>
+        </w:rPr>
+      </w:pPr>
+      <w:r>
+        <w:rPr>
+          <w:rFonts w:hint="eastAsia"/>
+          <w:sz w:val="24"/>
+          <w:szCs w:val="28"/>
+        </w:rPr>
+        <w:t>现轻量级配置。</w:t>
+      </w:r>
+    </w:p>
+    <w:p>
+      <w:pPr>
+        <w:rPr>
+          <w:sz w:val="24"/>
+          <w:szCs w:val="28"/>
+        </w:rPr>
+      </w:pPr>
+      <w:r>
+        <w:rPr>
+          <w:rFonts w:hint="eastAsia"/>
+          <w:sz w:val="24"/>
+          <w:szCs w:val="28"/>
+        </w:rPr>
+        <w:t xml:space="preserve"> </w:t>
+      </w:r>
+      <w:r>
+        <w:rPr>
+          <w:sz w:val="24"/>
+          <w:szCs w:val="28"/>
+        </w:rPr>
+        <w:t xml:space="preserve">  </w:t>
+      </w:r>
+      <w:r>
+        <w:rPr>
+          <w:rFonts w:hint="eastAsia"/>
+          <w:sz w:val="24"/>
+          <w:szCs w:val="28"/>
+        </w:rPr>
+        <w:t>注解是从J</w:t>
+      </w:r>
+      <w:r>
+        <w:rPr>
+          <w:sz w:val="24"/>
+          <w:szCs w:val="28"/>
+        </w:rPr>
+        <w:t>DK5.0</w:t>
+      </w:r>
+      <w:r>
+        <w:rPr>
+          <w:rFonts w:hint="eastAsia"/>
+          <w:sz w:val="24"/>
+          <w:szCs w:val="28"/>
+        </w:rPr>
+        <w:t>开始提供的</w:t>
+      </w:r>
+      <w:r>
+        <w:rPr>
+          <w:rFonts w:hint="eastAsia"/>
+          <w:sz w:val="24"/>
+          <w:szCs w:val="28"/>
+        </w:rPr>
+        <w:t>特性。</w:t>
+      </w:r>
+    </w:p>
+    <w:p>
+      <w:pPr>
+        <w:rPr>
+          <w:sz w:val="24"/>
+          <w:szCs w:val="28"/>
+        </w:rPr>
+      </w:pPr>
+      <w:r>
+        <w:rPr>
+          <w:rFonts w:hint="eastAsia"/>
+          <w:sz w:val="24"/>
+          <w:szCs w:val="28"/>
+        </w:rPr>
+        <w:t>2、几个常见的注解</w:t>
+      </w:r>
+    </w:p>
+    <w:p>
+      <w:pPr>
+        <w:rPr>
+          <w:sz w:val="24"/>
+          <w:szCs w:val="28"/>
+        </w:rPr>
+      </w:pPr>
+      <w:r>
+        <w:rPr>
+          <w:rFonts w:hint="eastAsia"/>
+          <w:sz w:val="24"/>
+          <w:szCs w:val="28"/>
+        </w:rPr>
+        <w:t xml:space="preserve"> </w:t>
+      </w:r>
+      <w:r>
+        <w:rPr>
+          <w:sz w:val="24"/>
+          <w:szCs w:val="28"/>
+        </w:rPr>
+        <w:t xml:space="preserve"> </w:t>
+      </w:r>
+      <w:r>
+        <w:rPr>
+          <w:rFonts w:hint="eastAsia"/>
+          <w:sz w:val="24"/>
+          <w:szCs w:val="28"/>
+        </w:rPr>
+        <w:t>（1）</w:t>
+      </w:r>
+      <w:r>
+        <w:rPr>
+          <w:sz w:val="24"/>
+          <w:szCs w:val="28"/>
+        </w:rPr>
+        <w:t>@O</w:t>
+      </w:r>
+      <w:r>
+        <w:rPr>
+          <w:rFonts w:hint="eastAsia"/>
+          <w:sz w:val="24"/>
+          <w:szCs w:val="28"/>
+        </w:rPr>
+        <w:t>ver</w:t>
+      </w:r>
+      <w:r>
+        <w:rPr>
+          <w:sz w:val="24"/>
+          <w:szCs w:val="28"/>
+        </w:rPr>
+        <w:t>ride</w:t>
+      </w:r>
+      <w:r>
+        <w:rPr>
+          <w:sz w:val="24"/>
+          <w:szCs w:val="28"/>
+        </w:rPr>
+        <w:t xml:space="preserve">   </w:t>
+      </w:r>
+      <w:r>
+        <w:rPr>
+          <w:rFonts w:hint="eastAsia"/>
+          <w:sz w:val="24"/>
+          <w:szCs w:val="28"/>
+        </w:rPr>
+        <w:t>子类继承父类，</w:t>
+      </w:r>
+      <w:proofErr w:type="gramStart"/>
+      <w:r>
+        <w:rPr>
+          <w:rFonts w:hint="eastAsia"/>
+          <w:sz w:val="24"/>
+          <w:szCs w:val="28"/>
+        </w:rPr>
+        <w:t>重写父类方法</w:t>
+      </w:r>
+      <w:proofErr w:type="gramEnd"/>
+      <w:r>
+        <w:rPr>
+          <w:rFonts w:hint="eastAsia"/>
+          <w:sz w:val="24"/>
+          <w:szCs w:val="28"/>
+        </w:rPr>
+        <w:t>的注解</w:t>
+      </w:r>
+    </w:p>
+    <w:p>
+      <w:pPr>
+        <w:rPr>
+          <w:sz w:val="24"/>
+          <w:szCs w:val="28"/>
+        </w:rPr>
+      </w:pPr>
+      <w:r>
+        <w:rPr>
+          <w:rFonts w:hint="eastAsia"/>
+          <w:sz w:val="24"/>
+          <w:szCs w:val="28"/>
+        </w:rPr>
+        <w:t xml:space="preserve"> </w:t>
+      </w:r>
+      <w:r>
+        <w:rPr>
+          <w:sz w:val="24"/>
+          <w:szCs w:val="28"/>
+        </w:rPr>
+        <w:t xml:space="preserve"> </w:t>
+      </w:r>
+      <w:r>
+        <w:rPr>
+          <w:rFonts w:hint="eastAsia"/>
+          <w:sz w:val="24"/>
+          <w:szCs w:val="28"/>
+        </w:rPr>
+        <w:t>（2）@</w:t>
+      </w:r>
+      <w:r>
+        <w:rPr>
+          <w:sz w:val="24"/>
+          <w:szCs w:val="28"/>
+        </w:rPr>
+        <w:t xml:space="preserve">Deprecated    </w:t>
+      </w:r>
+      <w:r>
+        <w:rPr>
+          <w:rFonts w:hint="eastAsia"/>
+          <w:sz w:val="24"/>
+          <w:szCs w:val="28"/>
+        </w:rPr>
+        <w:t>过时注解</w:t>
+      </w:r>
+    </w:p>
+    <w:p>
+      <w:pPr>
+        <w:rPr>
+          <w:sz w:val="24"/>
+          <w:szCs w:val="28"/>
+        </w:rPr>
+      </w:pPr>
+      <w:r>
+        <w:rPr>
+          <w:rFonts w:hint="eastAsia"/>
+          <w:sz w:val="24"/>
+          <w:szCs w:val="28"/>
+        </w:rPr>
+        <w:t xml:space="preserve"> </w:t>
+      </w:r>
+      <w:r>
+        <w:rPr>
+          <w:sz w:val="24"/>
+          <w:szCs w:val="28"/>
+        </w:rPr>
+        <w:t xml:space="preserve"> </w:t>
+      </w:r>
+      <w:r>
+        <w:rPr>
+          <w:rFonts w:hint="eastAsia"/>
+          <w:sz w:val="24"/>
+          <w:szCs w:val="28"/>
+        </w:rPr>
+        <w:t>（3）@</w:t>
+      </w:r>
+      <w:r>
+        <w:rPr>
+          <w:sz w:val="24"/>
+          <w:szCs w:val="28"/>
+        </w:rPr>
+        <w:t>S</w:t>
+      </w:r>
+      <w:r>
+        <w:rPr>
+          <w:rFonts w:hint="eastAsia"/>
+          <w:sz w:val="24"/>
+          <w:szCs w:val="28"/>
+        </w:rPr>
+        <w:t>u</w:t>
+      </w:r>
+      <w:r>
+        <w:rPr>
+          <w:sz w:val="24"/>
+          <w:szCs w:val="28"/>
+        </w:rPr>
+        <w:t xml:space="preserve">ppressWarnings   </w:t>
+      </w:r>
+      <w:r>
+        <w:rPr>
+          <w:rFonts w:hint="eastAsia"/>
+          <w:sz w:val="24"/>
+          <w:szCs w:val="28"/>
+        </w:rPr>
+        <w:t>消除黄色警告</w:t>
+      </w:r>
+    </w:p>
+    <w:p>
+      <w:pPr>
+        <w:rPr>
+          <w:sz w:val="24"/>
+          <w:szCs w:val="28"/>
+        </w:rPr>
+      </w:pPr>
+      <w:r>
+        <w:rPr>
+          <w:rFonts w:hint="eastAsia"/>
+          <w:sz w:val="24"/>
+          <w:szCs w:val="28"/>
+        </w:rPr>
+        <w:t>3、自定义注解</w:t>
+      </w:r>
+    </w:p>
+    <w:p>
+      <w:pPr>
+        <w:rPr>
+          <w:sz w:val="24"/>
+          <w:szCs w:val="28"/>
+        </w:rPr>
+      </w:pPr>
+      <w:r>
+        <w:rPr>
+          <w:rFonts w:hint="eastAsia"/>
+          <w:sz w:val="24"/>
+          <w:szCs w:val="28"/>
+        </w:rPr>
+        <w:t xml:space="preserve"> </w:t>
+      </w:r>
+      <w:r>
+        <w:rPr>
+          <w:sz w:val="24"/>
+          <w:szCs w:val="28"/>
+        </w:rPr>
+        <w:t xml:space="preserve">  </w:t>
+      </w:r>
+      <w:r>
+        <w:rPr>
+          <w:rFonts w:hint="eastAsia"/>
+          <w:sz w:val="24"/>
+          <w:szCs w:val="28"/>
+        </w:rPr>
+        <w:t>自定义一个注解的过程类似于定义一个接口</w:t>
+      </w:r>
+    </w:p>
+    <w:p>
+      <w:pPr>
+        <w:rPr>
+          <w:sz w:val="24"/>
+          <w:szCs w:val="28"/>
+        </w:rPr>
+      </w:pPr>
+      <w:r>
+        <w:rPr>
+          <w:rFonts w:hint="eastAsia"/>
+          <w:sz w:val="24"/>
+          <w:szCs w:val="28"/>
+        </w:rPr>
+        <w:t xml:space="preserve"> </w:t>
+      </w:r>
+      <w:r>
+        <w:rPr>
+          <w:sz w:val="24"/>
+          <w:szCs w:val="28"/>
+        </w:rPr>
+        <w:t xml:space="preserve">  </w:t>
+      </w:r>
+      <w:r>
+        <w:rPr>
+          <w:rFonts w:hint="eastAsia"/>
+          <w:sz w:val="24"/>
+          <w:szCs w:val="28"/>
+        </w:rPr>
+        <w:t>可以通过@</w:t>
+      </w:r>
+      <w:r>
+        <w:rPr>
+          <w:sz w:val="24"/>
+          <w:szCs w:val="28"/>
+        </w:rPr>
+        <w:t>interface</w:t>
+      </w:r>
+      <w:r>
+        <w:rPr>
+          <w:rFonts w:hint="eastAsia"/>
+          <w:sz w:val="24"/>
+          <w:szCs w:val="28"/>
+        </w:rPr>
+        <w:t>来定义一个注解</w:t>
+      </w:r>
+    </w:p>
+    <w:p>
+      <w:pPr>
+        <w:rPr>
+          <w:sz w:val="24"/>
+          <w:szCs w:val="28"/>
+        </w:rPr>
+      </w:pPr>
+      <w:r>
+        <w:rPr>
+          <w:rFonts w:hint="eastAsia"/>
+          <w:sz w:val="24"/>
+          <w:szCs w:val="28"/>
+        </w:rPr>
+        <w:t xml:space="preserve"> </w:t>
+      </w:r>
+      <w:r>
+        <w:rPr>
+          <w:sz w:val="24"/>
+          <w:szCs w:val="28"/>
+        </w:rPr>
+        <w:t xml:space="preserve">  </w:t>
+      </w:r>
+      <w:r>
+        <w:rPr>
+          <w:rFonts w:hint="eastAsia"/>
+          <w:sz w:val="24"/>
+          <w:szCs w:val="28"/>
+        </w:rPr>
+        <w:t>该注解可以在一个类中的任何地方使用</w:t>
+      </w:r>
+    </w:p>
+    <w:p>
+      <w:pPr>
+        <w:rPr>
+          <w:sz w:val="24"/>
+          <w:szCs w:val="28"/>
+        </w:rPr>
+      </w:pPr>
+      <w:r>
+        <w:rPr>
+          <w:rFonts w:hint="eastAsia"/>
+          <w:sz w:val="24"/>
+          <w:szCs w:val="28"/>
+        </w:rPr>
+        <w:t xml:space="preserve"> </w:t>
+      </w:r>
+      <w:r>
+        <w:rPr>
+          <w:sz w:val="24"/>
+          <w:szCs w:val="28"/>
+        </w:rPr>
+        <w:t xml:space="preserve">  </w:t>
+      </w:r>
+      <w:r>
+        <w:rPr>
+          <w:rFonts w:hint="eastAsia"/>
+          <w:sz w:val="24"/>
+          <w:szCs w:val="28"/>
+        </w:rPr>
+        <w:t>元注解：可以通过元注解来修饰注解，控制自定义注解的特征</w:t>
+      </w:r>
+    </w:p>
+    <w:p>
+      <w:pPr>
+        <w:rPr>
+          <w:sz w:val="24"/>
+          <w:szCs w:val="28"/>
+        </w:rPr>
+      </w:pPr>
+      <w:r>
+        <w:rPr>
+          <w:rFonts w:hint="eastAsia"/>
+          <w:sz w:val="24"/>
+          <w:szCs w:val="28"/>
+        </w:rPr>
+        <w:t xml:space="preserve"> </w:t>
+      </w:r>
+      <w:r>
+        <w:rPr>
+          <w:sz w:val="24"/>
+          <w:szCs w:val="28"/>
+        </w:rPr>
+        <w:t xml:space="preserve">  </w:t>
+      </w:r>
+      <w:r>
+        <w:rPr>
+          <w:rFonts w:hint="eastAsia"/>
+          <w:sz w:val="24"/>
+          <w:szCs w:val="28"/>
+        </w:rPr>
+        <w:t>（元注解都是sun公司提供好的）</w:t>
+      </w:r>
+    </w:p>
+    <w:p>
+      <w:pPr>
+        <w:rPr>
+          <w:sz w:val="24"/>
+          <w:szCs w:val="28"/>
+        </w:rPr>
+      </w:pPr>
+      <w:r>
+        <w:rPr>
+          <w:rFonts w:hint="eastAsia"/>
+          <w:sz w:val="24"/>
+          <w:szCs w:val="28"/>
+        </w:rPr>
+        <w:t xml:space="preserve"> </w:t>
+      </w:r>
+      <w:r>
+        <w:rPr>
+          <w:sz w:val="24"/>
+          <w:szCs w:val="28"/>
+        </w:rPr>
+        <w:t xml:space="preserve"> </w:t>
+      </w:r>
+      <w:r>
+        <w:rPr>
+          <w:rFonts w:hint="eastAsia"/>
+          <w:sz w:val="24"/>
+          <w:szCs w:val="28"/>
+        </w:rPr>
+        <w:t>（1）@</w:t>
+      </w:r>
+      <w:r>
+        <w:rPr>
+          <w:sz w:val="24"/>
+          <w:szCs w:val="28"/>
+        </w:rPr>
+        <w:t>Target</w:t>
+      </w:r>
+      <w:r>
+        <w:rPr>
+          <w:sz w:val="24"/>
+          <w:szCs w:val="28"/>
+        </w:rPr>
+        <w:t xml:space="preserve">  -- </w:t>
+      </w:r>
+      <w:r>
+        <w:rPr>
+          <w:rFonts w:hint="eastAsia"/>
+          <w:sz w:val="24"/>
+          <w:szCs w:val="28"/>
+        </w:rPr>
+        <w:t>声明当前定义的注解可以用在什么位置</w:t>
+      </w:r>
+    </w:p>
+    <w:p>
+      <w:pPr>
+        <w:rPr>
+          <w:sz w:val="24"/>
+          <w:szCs w:val="28"/>
+        </w:rPr>
+      </w:pPr>
+      <w:r>
+        <w:rPr>
+          <w:rFonts w:hint="eastAsia"/>
+          <w:sz w:val="24"/>
+          <w:szCs w:val="28"/>
+        </w:rPr>
+        <w:t xml:space="preserve"> </w:t>
+      </w:r>
+      <w:r>
+        <w:rPr>
+          <w:sz w:val="24"/>
+          <w:szCs w:val="28"/>
+        </w:rPr>
+        <w:t xml:space="preserve">       E</w:t>
+      </w:r>
+      <w:r>
+        <w:rPr>
+          <w:rFonts w:hint="eastAsia"/>
+          <w:sz w:val="24"/>
+          <w:szCs w:val="28"/>
+        </w:rPr>
+        <w:t>le</w:t>
+      </w:r>
+      <w:r>
+        <w:rPr>
+          <w:sz w:val="24"/>
+          <w:szCs w:val="28"/>
+        </w:rPr>
+        <w:t xml:space="preserve">mentType.CONSTRUCTOR       </w:t>
+      </w:r>
+      <w:r>
+        <w:rPr>
+          <w:rFonts w:hint="eastAsia"/>
+          <w:sz w:val="24"/>
+          <w:szCs w:val="28"/>
+        </w:rPr>
+        <w:t>构造方法中</w:t>
+      </w:r>
+    </w:p>
+    <w:p>
+      <w:pPr>
+        <w:rPr>
+          <w:sz w:val="24"/>
+          <w:szCs w:val="28"/>
+        </w:rPr>
+      </w:pPr>
+      <w:r>
+        <w:rPr>
+          <w:rFonts w:hint="eastAsia"/>
+          <w:sz w:val="24"/>
+          <w:szCs w:val="28"/>
+        </w:rPr>
+        <w:t xml:space="preserve"> </w:t>
+      </w:r>
+      <w:r>
+        <w:rPr>
+          <w:sz w:val="24"/>
+          <w:szCs w:val="28"/>
+        </w:rPr>
+        <w:t xml:space="preserve">       E</w:t>
+      </w:r>
+      <w:r>
+        <w:rPr>
+          <w:rFonts w:hint="eastAsia"/>
+          <w:sz w:val="24"/>
+          <w:szCs w:val="28"/>
+        </w:rPr>
+        <w:t>le</w:t>
+      </w:r>
+      <w:r>
+        <w:rPr>
+          <w:sz w:val="24"/>
+          <w:szCs w:val="28"/>
+        </w:rPr>
+        <w:t xml:space="preserve">mentType.FIELD                </w:t>
+      </w:r>
+      <w:r>
+        <w:rPr>
+          <w:rFonts w:hint="eastAsia"/>
+          <w:sz w:val="24"/>
+          <w:szCs w:val="28"/>
+        </w:rPr>
+        <w:t>成员变量</w:t>
+      </w:r>
+    </w:p>
+    <w:p>
+      <w:pPr>
+        <w:ind w:firstLineChars="400" w:firstLine="960"/>
+        <w:rPr>
+          <w:sz w:val="24"/>
+          <w:szCs w:val="28"/>
+        </w:rPr>
+      </w:pPr>
+      <w:r>
+        <w:rPr>
+          <w:sz w:val="24"/>
+          <w:szCs w:val="28"/>
+        </w:rPr>
+        <w:t>E</w:t>
+      </w:r>
+      <w:r>
+        <w:rPr>
+          <w:rFonts w:hint="eastAsia"/>
+          <w:sz w:val="24"/>
+          <w:szCs w:val="28"/>
+        </w:rPr>
+        <w:t>le</w:t>
+      </w:r>
+      <w:r>
+        <w:rPr>
+          <w:sz w:val="24"/>
+          <w:szCs w:val="28"/>
+        </w:rPr>
+        <w:t xml:space="preserve">mentType.LOCAL_VARIABLE      </w:t>
+      </w:r>
+      <w:r>
+        <w:rPr>
+          <w:rFonts w:hint="eastAsia"/>
+          <w:sz w:val="24"/>
+          <w:szCs w:val="28"/>
+        </w:rPr>
+        <w:t>局部变量上</w:t>
+      </w:r>
+    </w:p>
+    <w:p>
+      <w:pPr>
+        <w:ind w:firstLineChars="400" w:firstLine="960"/>
+        <w:rPr>
+          <w:sz w:val="24"/>
+          <w:szCs w:val="28"/>
+        </w:rPr>
+      </w:pPr>
+      <w:r>
+        <w:rPr>
+          <w:sz w:val="24"/>
+          <w:szCs w:val="28"/>
+        </w:rPr>
+        <w:t>E</w:t>
+      </w:r>
+      <w:r>
+        <w:rPr>
+          <w:rFonts w:hint="eastAsia"/>
+          <w:sz w:val="24"/>
+          <w:szCs w:val="28"/>
+        </w:rPr>
+        <w:t>le</w:t>
+      </w:r>
+      <w:r>
+        <w:rPr>
+          <w:sz w:val="24"/>
+          <w:szCs w:val="28"/>
+        </w:rPr>
+        <w:t xml:space="preserve">mentType.METHOD             </w:t>
+      </w:r>
+      <w:r>
+        <w:rPr>
+          <w:rFonts w:hint="eastAsia"/>
+          <w:sz w:val="24"/>
+          <w:szCs w:val="28"/>
+        </w:rPr>
+        <w:t>方法上</w:t>
+      </w:r>
+    </w:p>
+    <w:p>
+      <w:pPr>
+        <w:ind w:firstLineChars="400" w:firstLine="960"/>
+        <w:rPr>
+          <w:sz w:val="24"/>
+          <w:szCs w:val="28"/>
+        </w:rPr>
+      </w:pPr>
+      <w:r>
+        <w:rPr>
+          <w:sz w:val="24"/>
+          <w:szCs w:val="28"/>
+        </w:rPr>
+        <w:lastRenderedPageBreak/>
+        <w:t>E</w:t>
+      </w:r>
+      <w:r>
+        <w:rPr>
+          <w:rFonts w:hint="eastAsia"/>
+          <w:sz w:val="24"/>
+          <w:szCs w:val="28"/>
+        </w:rPr>
+        <w:t>le</w:t>
+      </w:r>
+      <w:r>
+        <w:rPr>
+          <w:sz w:val="24"/>
+          <w:szCs w:val="28"/>
+        </w:rPr>
+        <w:t>mentType.</w:t>
+      </w:r>
+      <w:r>
+        <w:rPr>
+          <w:sz w:val="24"/>
+          <w:szCs w:val="28"/>
+        </w:rPr>
+        <w:t xml:space="preserve">PACKAGE          </w:t>
+      </w:r>
+      <w:r>
+        <w:rPr>
+          <w:rFonts w:hint="eastAsia"/>
+          <w:sz w:val="24"/>
+          <w:szCs w:val="28"/>
+        </w:rPr>
+        <w:t>包</w:t>
+      </w:r>
+    </w:p>
+    <w:p>
+      <w:pPr>
+        <w:ind w:firstLineChars="400" w:firstLine="960"/>
+        <w:rPr>
+          <w:sz w:val="24"/>
+          <w:szCs w:val="28"/>
+        </w:rPr>
+      </w:pPr>
+      <w:r>
+        <w:rPr>
+          <w:sz w:val="24"/>
+          <w:szCs w:val="28"/>
+        </w:rPr>
+        <w:t>E</w:t>
+      </w:r>
+      <w:r>
+        <w:rPr>
+          <w:rFonts w:hint="eastAsia"/>
+          <w:sz w:val="24"/>
+          <w:szCs w:val="28"/>
+        </w:rPr>
+        <w:t>le</w:t>
+      </w:r>
+      <w:r>
+        <w:rPr>
+          <w:sz w:val="24"/>
+          <w:szCs w:val="28"/>
+        </w:rPr>
+        <w:t xml:space="preserve">mentType.PARAMETER        </w:t>
+      </w:r>
+      <w:r>
+        <w:rPr>
+          <w:rFonts w:hint="eastAsia"/>
+          <w:sz w:val="24"/>
+          <w:szCs w:val="28"/>
+        </w:rPr>
+        <w:t>方法参数</w:t>
+      </w:r>
+    </w:p>
+    <w:p>
+      <w:pPr>
+        <w:ind w:firstLineChars="400" w:firstLine="960"/>
+        <w:rPr>
+          <w:sz w:val="24"/>
+          <w:szCs w:val="28"/>
+        </w:rPr>
+      </w:pPr>
+      <w:r>
+        <w:rPr>
+          <w:sz w:val="24"/>
+          <w:szCs w:val="28"/>
+        </w:rPr>
+        <w:t>E</w:t>
+      </w:r>
+      <w:r>
+        <w:rPr>
+          <w:rFonts w:hint="eastAsia"/>
+          <w:sz w:val="24"/>
+          <w:szCs w:val="28"/>
+        </w:rPr>
+        <w:t>lement</w:t>
+      </w:r>
+      <w:r>
+        <w:rPr>
+          <w:sz w:val="24"/>
+          <w:szCs w:val="28"/>
+        </w:rPr>
+        <w:t xml:space="preserve">Type.TYPE               </w:t>
+      </w:r>
+      <w:r>
+        <w:rPr>
+          <w:rFonts w:hint="eastAsia"/>
+          <w:sz w:val="24"/>
+          <w:szCs w:val="28"/>
+        </w:rPr>
+        <w:t>类</w:t>
+      </w:r>
+    </w:p>
+    <w:p>
+      <w:pPr>
+        <w:rPr>
+          <w:sz w:val="24"/>
+          <w:szCs w:val="28"/>
+        </w:rPr>
+      </w:pPr>
+      <w:r>
+        <w:rPr>
+          <w:rFonts w:hint="eastAsia"/>
+          <w:sz w:val="24"/>
+          <w:szCs w:val="28"/>
+        </w:rPr>
+        <w:t xml:space="preserve"> </w:t>
+      </w:r>
+      <w:r>
+        <w:rPr>
+          <w:sz w:val="24"/>
+          <w:szCs w:val="28"/>
+        </w:rPr>
+        <w:t xml:space="preserve">  </w:t>
+      </w:r>
+      <w:r>
+        <w:rPr>
+          <w:rFonts w:hint="eastAsia"/>
+          <w:sz w:val="24"/>
+          <w:szCs w:val="28"/>
+        </w:rPr>
+        <w:t>（2）</w:t>
+      </w:r>
+      <w:r>
+        <w:rPr>
+          <w:rFonts w:hint="eastAsia"/>
+          <w:sz w:val="24"/>
+          <w:szCs w:val="28"/>
+        </w:rPr>
+        <w:t>@</w:t>
+      </w:r>
+      <w:r>
+        <w:rPr>
+          <w:rFonts w:hint="eastAsia"/>
+          <w:sz w:val="24"/>
+          <w:szCs w:val="28"/>
+        </w:rPr>
+        <w:t>Reten</w:t>
+      </w:r>
+      <w:r>
+        <w:rPr>
+          <w:sz w:val="24"/>
+          <w:szCs w:val="28"/>
+        </w:rPr>
+        <w:t>tion</w:t>
+      </w:r>
+      <w:r>
+        <w:rPr>
+          <w:sz w:val="24"/>
+          <w:szCs w:val="28"/>
+        </w:rPr>
+        <w:t xml:space="preserve">   </w:t>
+      </w:r>
+      <w:r>
+        <w:rPr>
+          <w:rFonts w:hint="eastAsia"/>
+          <w:sz w:val="24"/>
+          <w:szCs w:val="28"/>
+        </w:rPr>
+        <w:t>了解即可，偏底层设计</w:t>
+      </w:r>
+    </w:p>
+    <w:p>
+      <w:pPr>
+        <w:rPr>
+          <w:sz w:val="24"/>
+          <w:szCs w:val="28"/>
+        </w:rPr>
+      </w:pPr>
+      <w:r>
+        <w:rPr>
+          <w:rFonts w:hint="eastAsia"/>
+          <w:sz w:val="24"/>
+          <w:szCs w:val="28"/>
+        </w:rPr>
+        <w:t xml:space="preserve"> </w:t>
+      </w:r>
+      <w:r>
+        <w:rPr>
+          <w:sz w:val="24"/>
+          <w:szCs w:val="28"/>
+        </w:rPr>
+        <w:t xml:space="preserve">      </w:t>
+      </w:r>
+      <w:r>
+        <w:rPr>
+          <w:sz w:val="24"/>
+          <w:szCs w:val="28"/>
+        </w:rPr>
+        <w:t xml:space="preserve"> </w:t>
+      </w:r>
+      <w:r>
+        <w:rPr>
+          <w:rFonts w:hint="eastAsia"/>
+          <w:sz w:val="24"/>
+          <w:szCs w:val="28"/>
+        </w:rPr>
+        <w:t>声明当前定义的注解被保留到什么阶段</w:t>
+      </w:r>
+    </w:p>
+    <w:p>
+      <w:pPr>
+        <w:rPr>
+          <w:sz w:val="24"/>
+          <w:szCs w:val="28"/>
+        </w:rPr>
+      </w:pPr>
+      <w:r>
+        <w:rPr>
+          <w:rFonts w:hint="eastAsia"/>
+          <w:sz w:val="24"/>
+          <w:szCs w:val="28"/>
+        </w:rPr>
+        <w:t xml:space="preserve"> </w:t>
+      </w:r>
+      <w:r>
+        <w:rPr>
+          <w:sz w:val="24"/>
+          <w:szCs w:val="28"/>
+        </w:rPr>
+        <w:t xml:space="preserve">       A.java</w:t>
+      </w:r>
+      <w:r>
+        <w:rPr>
+          <w:rFonts w:hint="eastAsia"/>
+          <w:sz w:val="24"/>
+          <w:szCs w:val="28"/>
+        </w:rPr>
+        <w:t>源文件</w:t>
+      </w:r>
+      <w:r>
+        <w:rPr>
+          <w:sz w:val="24"/>
+          <w:szCs w:val="28"/>
+        </w:rPr>
+        <w:t xml:space="preserve">   ---&gt;  A.class</w:t>
+      </w:r>
+      <w:r>
+        <w:rPr>
+          <w:rFonts w:hint="eastAsia"/>
+          <w:sz w:val="24"/>
+          <w:szCs w:val="28"/>
+        </w:rPr>
+        <w:t xml:space="preserve">字节码文件 </w:t>
+      </w:r>
+      <w:r>
+        <w:rPr>
+          <w:sz w:val="24"/>
+          <w:szCs w:val="28"/>
+        </w:rPr>
+        <w:t xml:space="preserve"> ---&gt;JVM</w:t>
+      </w:r>
+    </w:p>
+    <w:p>
+      <w:pPr>
+        <w:rPr>
+          <w:sz w:val="24"/>
+          <w:szCs w:val="28"/>
+        </w:rPr>
+      </w:pPr>
+      <w:r>
+        <w:rPr>
+          <w:rFonts w:hint="eastAsia"/>
+          <w:sz w:val="24"/>
+          <w:szCs w:val="28"/>
+        </w:rPr>
+        <w:t xml:space="preserve"> </w:t>
+      </w:r>
+      <w:r>
+        <w:rPr>
+          <w:sz w:val="24"/>
+          <w:szCs w:val="28"/>
+        </w:rPr>
+        <w:t xml:space="preserve">                     </w:t>
+      </w:r>
+      <w:r>
+        <w:rPr>
+          <w:rFonts w:hint="eastAsia"/>
+          <w:sz w:val="24"/>
+          <w:szCs w:val="28"/>
+        </w:rPr>
+        <w:t xml:space="preserve">编译 </w:t>
+      </w:r>
+      <w:r>
+        <w:rPr>
+          <w:sz w:val="24"/>
+          <w:szCs w:val="28"/>
+        </w:rPr>
+        <w:t xml:space="preserve">                       </w:t>
+      </w:r>
+      <w:r>
+        <w:rPr>
+          <w:rFonts w:hint="eastAsia"/>
+          <w:sz w:val="24"/>
+          <w:szCs w:val="28"/>
+        </w:rPr>
+        <w:t>运行</w:t>
+      </w:r>
+    </w:p>
+    <w:p>
+      <w:pPr>
+        <w:rPr>
+          <w:sz w:val="24"/>
+          <w:szCs w:val="28"/>
+        </w:rPr>
+      </w:pPr>
+      <w:r>
+        <w:rPr>
+          <w:rFonts w:hint="eastAsia"/>
+          <w:sz w:val="24"/>
+          <w:szCs w:val="28"/>
+        </w:rPr>
+        <w:t xml:space="preserve"> </w:t>
+      </w:r>
+      <w:r>
+        <w:rPr>
+          <w:sz w:val="24"/>
+          <w:szCs w:val="28"/>
+        </w:rPr>
+        <w:t xml:space="preserve">       R</w:t>
+      </w:r>
+      <w:r>
+        <w:rPr>
+          <w:rFonts w:hint="eastAsia"/>
+          <w:sz w:val="24"/>
+          <w:szCs w:val="28"/>
+        </w:rPr>
+        <w:t>e</w:t>
+      </w:r>
+      <w:r>
+        <w:rPr>
+          <w:sz w:val="24"/>
+          <w:szCs w:val="28"/>
+        </w:rPr>
+        <w:t xml:space="preserve">tentionPolicy.SOURCE </w:t>
+      </w:r>
+      <w:r>
+        <w:rPr>
+          <w:rFonts w:hint="eastAsia"/>
+          <w:sz w:val="24"/>
+          <w:szCs w:val="28"/>
+        </w:rPr>
+        <w:t>保留到源码阶段，在编译过程中丢失，主要是</w:t>
+      </w:r>
+    </w:p>
+    <w:p>
+      <w:pPr>
+        <w:ind w:firstLineChars="400" w:firstLine="960"/>
+        <w:rPr>
+          <w:sz w:val="24"/>
+          <w:szCs w:val="28"/>
+        </w:rPr>
+      </w:pPr>
+      <w:r>
+        <w:rPr>
+          <w:rFonts w:hint="eastAsia"/>
+          <w:sz w:val="24"/>
+          <w:szCs w:val="28"/>
+        </w:rPr>
+        <w:t>给编译器在编译代码的时候看到。</w:t>
+      </w:r>
+    </w:p>
+    <w:p>
+      <w:pPr>
+        <w:ind w:firstLineChars="400" w:firstLine="960"/>
+        <w:rPr>
+          <w:sz w:val="24"/>
+          <w:szCs w:val="28"/>
+        </w:rPr>
+      </w:pPr>
+      <w:r>
+        <w:rPr>
+          <w:sz w:val="24"/>
+          <w:szCs w:val="28"/>
+        </w:rPr>
+        <w:t>RetentionPolicy</w:t>
+      </w:r>
+      <w:r>
+        <w:rPr>
+          <w:rFonts w:hint="eastAsia"/>
+          <w:sz w:val="24"/>
+          <w:szCs w:val="28"/>
+        </w:rPr>
+        <w:t>.</w:t>
+      </w:r>
+      <w:r>
+        <w:rPr>
+          <w:sz w:val="24"/>
+          <w:szCs w:val="28"/>
+        </w:rPr>
+        <w:t xml:space="preserve">CLASS  </w:t>
+      </w:r>
+      <w:r>
+        <w:rPr>
+          <w:rFonts w:hint="eastAsia"/>
+          <w:sz w:val="24"/>
+          <w:szCs w:val="28"/>
+        </w:rPr>
+        <w:t>保留到.</w:t>
+      </w:r>
+      <w:r>
+        <w:rPr>
+          <w:sz w:val="24"/>
+          <w:szCs w:val="28"/>
+        </w:rPr>
+        <w:t>java</w:t>
+      </w:r>
+      <w:r>
+        <w:rPr>
+          <w:rFonts w:hint="eastAsia"/>
+          <w:sz w:val="24"/>
+          <w:szCs w:val="28"/>
+        </w:rPr>
+        <w:t>和.</w:t>
+      </w:r>
+      <w:r>
+        <w:rPr>
+          <w:sz w:val="24"/>
+          <w:szCs w:val="28"/>
+        </w:rPr>
+        <w:t>.class</w:t>
+      </w:r>
+      <w:r>
+        <w:rPr>
+          <w:rFonts w:hint="eastAsia"/>
+          <w:sz w:val="24"/>
+          <w:szCs w:val="28"/>
+        </w:rPr>
+        <w:t>阶段，加载到j</w:t>
+      </w:r>
+      <w:r>
+        <w:rPr>
+          <w:sz w:val="24"/>
+          <w:szCs w:val="28"/>
+        </w:rPr>
+        <w:t>vm</w:t>
+      </w:r>
+      <w:r>
+        <w:rPr>
+          <w:rFonts w:hint="eastAsia"/>
+          <w:sz w:val="24"/>
+          <w:szCs w:val="28"/>
+        </w:rPr>
+        <w:t>虚拟机</w:t>
+      </w:r>
+    </w:p>
+    <w:p>
+      <w:pPr>
+        <w:ind w:firstLineChars="400" w:firstLine="960"/>
+        <w:rPr>
+          <w:sz w:val="24"/>
+          <w:szCs w:val="28"/>
+        </w:rPr>
+      </w:pPr>
+      <w:r>
+        <w:rPr>
+          <w:rFonts w:hint="eastAsia"/>
+          <w:sz w:val="24"/>
+          <w:szCs w:val="28"/>
+        </w:rPr>
+        <w:t>运行时就丢失了。</w:t>
+      </w:r>
+    </w:p>
+    <w:p>
+      <w:pPr>
+        <w:rPr>
+          <w:sz w:val="24"/>
+          <w:szCs w:val="28"/>
+        </w:rPr>
+      </w:pPr>
+      <w:r>
+        <w:rPr>
+          <w:rFonts w:hint="eastAsia"/>
+          <w:sz w:val="24"/>
+          <w:szCs w:val="28"/>
+        </w:rPr>
+        <w:t xml:space="preserve"> </w:t>
+      </w:r>
+      <w:r>
+        <w:rPr>
+          <w:sz w:val="24"/>
+          <w:szCs w:val="28"/>
+        </w:rPr>
+        <w:t xml:space="preserve">       RetentionPolicy.RUNTIME  </w:t>
+      </w:r>
+      <w:r>
+        <w:rPr>
+          <w:rFonts w:hint="eastAsia"/>
+          <w:sz w:val="24"/>
+          <w:szCs w:val="28"/>
+        </w:rPr>
+        <w:t>全阶段</w:t>
+      </w:r>
+    </w:p>
+    <w:p>
+      <w:pPr>
+        <w:rPr>
+          <w:sz w:val="24"/>
+          <w:szCs w:val="28"/>
+        </w:rPr>
+      </w:pPr>
+      <w:r>
+        <w:rPr>
+          <w:rFonts w:hint="eastAsia"/>
+          <w:sz w:val="24"/>
+          <w:szCs w:val="28"/>
+        </w:rPr>
+        <w:t xml:space="preserve"> </w:t>
+      </w:r>
+      <w:r>
+        <w:rPr>
+          <w:sz w:val="24"/>
+          <w:szCs w:val="28"/>
+        </w:rPr>
+        <w:t xml:space="preserve"> </w:t>
+      </w:r>
+      <w:r>
+        <w:rPr>
+          <w:rFonts w:hint="eastAsia"/>
+          <w:sz w:val="24"/>
+          <w:szCs w:val="28"/>
+        </w:rPr>
+        <w:t>（3）</w:t>
+      </w:r>
+      <w:r>
+        <w:rPr>
+          <w:sz w:val="24"/>
+          <w:szCs w:val="28"/>
+        </w:rPr>
+        <w:t>@D</w:t>
+      </w:r>
+      <w:r>
+        <w:rPr>
+          <w:rFonts w:hint="eastAsia"/>
+          <w:sz w:val="24"/>
+          <w:szCs w:val="28"/>
+        </w:rPr>
+        <w:t>o</w:t>
+      </w:r>
+      <w:r>
+        <w:rPr>
+          <w:sz w:val="24"/>
+          <w:szCs w:val="28"/>
+        </w:rPr>
+        <w:t xml:space="preserve">cumented  </w:t>
+      </w:r>
+      <w:r>
+        <w:rPr>
+          <w:rFonts w:hint="eastAsia"/>
+          <w:sz w:val="24"/>
+          <w:szCs w:val="28"/>
+        </w:rPr>
+        <w:t>文档注解</w:t>
+      </w:r>
+    </w:p>
+    <w:p>
+      <w:pPr>
+        <w:rPr>
+          <w:sz w:val="24"/>
+          <w:szCs w:val="28"/>
+        </w:rPr>
+      </w:pPr>
+      <w:r>
+        <w:rPr>
+          <w:rFonts w:hint="eastAsia"/>
+          <w:sz w:val="24"/>
+          <w:szCs w:val="28"/>
+        </w:rPr>
+        <w:t xml:space="preserve"> </w:t>
+      </w:r>
+      <w:r>
+        <w:rPr>
+          <w:sz w:val="24"/>
+          <w:szCs w:val="28"/>
+        </w:rPr>
+        <w:t xml:space="preserve">     </w:t>
+      </w:r>
+      <w:r>
+        <w:rPr>
+          <w:rFonts w:hint="eastAsia"/>
+          <w:sz w:val="24"/>
+          <w:szCs w:val="28"/>
+        </w:rPr>
+        <w:t>指定当前注解是否会被文档提取工具提取到自动生成的文档中</w:t>
+      </w:r>
+      <w:r>
+        <w:rPr>
+          <w:rFonts w:hint="eastAsia"/>
+          <w:sz w:val="24"/>
+          <w:szCs w:val="28"/>
+        </w:rPr>
+        <w:t xml:space="preserve"> </w:t>
+      </w:r>
+    </w:p>
+    <w:p>
+      <w:pPr>
+        <w:rPr>
+          <w:sz w:val="24"/>
+          <w:szCs w:val="28"/>
+        </w:rPr>
+      </w:pPr>
+      <w:r>
+        <w:rPr>
+          <w:rFonts w:hint="eastAsia"/>
+          <w:sz w:val="24"/>
+          <w:szCs w:val="28"/>
+        </w:rPr>
+        <w:t xml:space="preserve"> </w:t>
+      </w:r>
+      <w:r>
+        <w:rPr>
+          <w:sz w:val="24"/>
+          <w:szCs w:val="28"/>
+        </w:rPr>
+        <w:t xml:space="preserve"> </w:t>
+      </w:r>
+      <w:r>
+        <w:rPr>
+          <w:rFonts w:hint="eastAsia"/>
+          <w:sz w:val="24"/>
+          <w:szCs w:val="28"/>
+        </w:rPr>
+        <w:t>（4）注解中声明属性</w:t>
+      </w:r>
+    </w:p>
+    <w:p>
+      <w:pPr>
+        <w:rPr>
+          <w:sz w:val="24"/>
+          <w:szCs w:val="28"/>
+        </w:rPr>
+      </w:pPr>
+      <w:r>
+        <w:rPr>
+          <w:rFonts w:hint="eastAsia"/>
+          <w:sz w:val="24"/>
+          <w:szCs w:val="28"/>
+        </w:rPr>
+        <w:t xml:space="preserve"> </w:t>
+      </w:r>
+      <w:r>
+        <w:rPr>
+          <w:sz w:val="24"/>
+          <w:szCs w:val="28"/>
+        </w:rPr>
+        <w:t xml:space="preserve">    </w:t>
+      </w:r>
+      <w:r>
+        <w:rPr>
+          <w:sz w:val="24"/>
+          <w:szCs w:val="28"/>
+        </w:rPr>
+        <w:t>1</w:t>
+      </w:r>
+      <w:r>
+        <w:rPr>
+          <w:rFonts w:hint="eastAsia"/>
+          <w:sz w:val="24"/>
+          <w:szCs w:val="28"/>
+        </w:rPr>
+        <w:t>）</w:t>
+      </w:r>
+      <w:r>
+        <w:rPr>
+          <w:rFonts w:hint="eastAsia"/>
+          <w:sz w:val="24"/>
+          <w:szCs w:val="28"/>
+        </w:rPr>
+        <w:t>在注解中声明属性的过程类似于接口中定义方法；</w:t>
+      </w:r>
+    </w:p>
+    <w:p>
+      <w:pPr>
+        <w:rPr>
+          <w:sz w:val="24"/>
+          <w:szCs w:val="28"/>
+        </w:rPr>
+      </w:pPr>
+      <w:r>
+        <w:rPr>
+          <w:rFonts w:hint="eastAsia"/>
+          <w:sz w:val="24"/>
+          <w:szCs w:val="28"/>
+        </w:rPr>
+        <w:t xml:space="preserve"> </w:t>
+      </w:r>
+      <w:r>
+        <w:rPr>
+          <w:sz w:val="24"/>
+          <w:szCs w:val="28"/>
+        </w:rPr>
+        <w:t xml:space="preserve">    </w:t>
+      </w:r>
+      <w:r>
+        <w:rPr>
+          <w:sz w:val="24"/>
+          <w:szCs w:val="28"/>
+        </w:rPr>
+        <w:t>2</w:t>
+      </w:r>
+      <w:r>
+        <w:rPr>
+          <w:rFonts w:hint="eastAsia"/>
+          <w:sz w:val="24"/>
+          <w:szCs w:val="28"/>
+        </w:rPr>
+        <w:t>）</w:t>
+      </w:r>
+      <w:r>
+        <w:rPr>
+          <w:rFonts w:hint="eastAsia"/>
+          <w:sz w:val="24"/>
+          <w:szCs w:val="28"/>
+        </w:rPr>
+        <w:t>在注解声明中定义的属性需要在使用注解时为属性赋值（相当于接口中</w:t>
+      </w:r>
+    </w:p>
+    <w:p>
+      <w:pPr>
+        <w:ind w:firstLineChars="400" w:firstLine="960"/>
+        <w:rPr>
+          <w:sz w:val="24"/>
+          <w:szCs w:val="28"/>
+        </w:rPr>
+      </w:pPr>
+      <w:r>
+        <w:rPr>
+          <w:rFonts w:hint="eastAsia"/>
+          <w:sz w:val="24"/>
+          <w:szCs w:val="28"/>
+        </w:rPr>
+        <w:t>的方法必须重写，注解中的属性必须赋值）；</w:t>
+      </w:r>
+    </w:p>
+    <w:p>
+      <w:pPr>
+        <w:ind w:firstLineChars="300" w:firstLine="720"/>
+        <w:rPr>
+          <w:sz w:val="24"/>
+          <w:szCs w:val="28"/>
+        </w:rPr>
+      </w:pPr>
+      <w:r>
+        <w:rPr>
+          <w:sz w:val="24"/>
+          <w:szCs w:val="28"/>
+        </w:rPr>
+        <w:t>3</w:t>
+      </w:r>
+      <w:r>
+        <w:rPr>
+          <w:rFonts w:hint="eastAsia"/>
+          <w:sz w:val="24"/>
+          <w:szCs w:val="28"/>
+        </w:rPr>
+        <w:t>）</w:t>
+      </w:r>
+      <w:r>
+        <w:rPr>
+          <w:rFonts w:hint="eastAsia"/>
+          <w:sz w:val="24"/>
+          <w:szCs w:val="28"/>
+        </w:rPr>
+        <w:t>在注解中声明的属性必须是p</w:t>
+      </w:r>
+      <w:r>
+        <w:rPr>
+          <w:sz w:val="24"/>
+          <w:szCs w:val="28"/>
+        </w:rPr>
+        <w:t>ublic</w:t>
+      </w:r>
+      <w:r>
+        <w:rPr>
+          <w:rFonts w:hint="eastAsia"/>
+          <w:sz w:val="24"/>
+          <w:szCs w:val="28"/>
+        </w:rPr>
+        <w:t>，p</w:t>
+      </w:r>
+      <w:r>
+        <w:rPr>
+          <w:sz w:val="24"/>
+          <w:szCs w:val="28"/>
+        </w:rPr>
+        <w:t>ublic</w:t>
+      </w:r>
+      <w:r>
+        <w:rPr>
+          <w:rFonts w:hint="eastAsia"/>
+          <w:sz w:val="24"/>
+          <w:szCs w:val="28"/>
+        </w:rPr>
+        <w:t>可以省略；</w:t>
+      </w:r>
+    </w:p>
+    <w:p>
+      <w:pPr>
+        <w:ind w:leftChars="300" w:left="630"/>
+        <w:rPr>
+          <w:sz w:val="24"/>
+          <w:szCs w:val="28"/>
+        </w:rPr>
+      </w:pPr>
+      <w:r>
+        <w:rPr>
+          <w:rFonts w:hint="eastAsia"/>
+          <w:sz w:val="24"/>
+          <w:szCs w:val="28"/>
+        </w:rPr>
+        <w:t xml:space="preserve"> </w:t>
+      </w:r>
+      <w:r>
+        <w:rPr>
+          <w:sz w:val="24"/>
+          <w:szCs w:val="28"/>
+        </w:rPr>
+        <w:t>4</w:t>
+      </w:r>
+      <w:r>
+        <w:rPr>
+          <w:rFonts w:hint="eastAsia"/>
+          <w:sz w:val="24"/>
+          <w:szCs w:val="28"/>
+        </w:rPr>
+        <w:t>）</w:t>
+      </w:r>
+      <w:r>
+        <w:rPr>
+          <w:rFonts w:hint="eastAsia"/>
+          <w:sz w:val="24"/>
+          <w:szCs w:val="28"/>
+        </w:rPr>
+        <w:t>在注解中声明的属性的类型必须是八大基本数据类型，String类型、Class类型，枚举类型(</w:t>
+      </w:r>
+      <w:r>
+        <w:rPr>
+          <w:sz w:val="24"/>
+          <w:szCs w:val="28"/>
+        </w:rPr>
+        <w:t>enum)</w:t>
+      </w:r>
+      <w:r>
+        <w:rPr>
+          <w:rFonts w:hint="eastAsia"/>
+          <w:sz w:val="24"/>
+          <w:szCs w:val="28"/>
+        </w:rPr>
+        <w:t>，其它注解类型，或者以上类型的一维数组。</w:t>
+      </w:r>
+    </w:p>
+    <w:p>
+      <w:pPr>
+        <w:ind w:leftChars="300" w:left="630"/>
+        <w:rPr>
+          <w:sz w:val="24"/>
+          <w:szCs w:val="28"/>
+        </w:rPr>
+      </w:pPr>
+      <w:r>
+        <w:rPr>
+          <w:rFonts w:hint="eastAsia"/>
+          <w:sz w:val="24"/>
+          <w:szCs w:val="28"/>
+        </w:rPr>
+        <w:t>5）在给注解中的属性赋值时，可以在使用注解的后面使用小括号，小括号</w:t>
+      </w:r>
+      <w:r>
+        <w:rPr>
+          <w:rFonts w:hint="eastAsia"/>
+          <w:sz w:val="24"/>
+          <w:szCs w:val="28"/>
+        </w:rPr>
+        <w:lastRenderedPageBreak/>
+        <w:t>里采用</w:t>
+      </w:r>
+      <w:r>
+        <w:rPr>
+          <w:rFonts w:hint="eastAsia"/>
+          <w:b/>
+          <w:bCs/>
+          <w:sz w:val="24"/>
+          <w:szCs w:val="28"/>
+        </w:rPr>
+        <w:t>属性名=赋值内容</w:t>
+      </w:r>
+      <w:r>
+        <w:rPr>
+          <w:rFonts w:hint="eastAsia"/>
+          <w:sz w:val="24"/>
+          <w:szCs w:val="28"/>
+        </w:rPr>
+        <w:t>的方式赋值，多个值之间用</w:t>
+      </w:r>
+      <w:r>
+        <w:rPr>
+          <w:rFonts w:hint="eastAsia"/>
+          <w:b/>
+          <w:bCs/>
+          <w:sz w:val="24"/>
+          <w:szCs w:val="28"/>
+        </w:rPr>
+        <w:t>逗号分隔开</w:t>
+      </w:r>
+      <w:r>
+        <w:rPr>
+          <w:rFonts w:hint="eastAsia"/>
+          <w:sz w:val="24"/>
+          <w:szCs w:val="28"/>
+        </w:rPr>
+        <w:t>。</w:t>
+      </w:r>
+    </w:p>
+    <w:p>
+      <w:pPr>
+        <w:ind w:leftChars="300" w:left="630"/>
+        <w:rPr>
+          <w:sz w:val="24"/>
+          <w:szCs w:val="28"/>
+        </w:rPr>
+      </w:pPr>
+      <w:r>
+        <w:rPr>
+          <w:rFonts w:hint="eastAsia"/>
+          <w:sz w:val="24"/>
+          <w:szCs w:val="28"/>
+        </w:rPr>
+        <w:t>6）可以在注解中声明属性时，使用d</w:t>
+      </w:r>
+      <w:r>
+        <w:rPr>
+          <w:sz w:val="24"/>
+          <w:szCs w:val="28"/>
+        </w:rPr>
+        <w:t>efault</w:t>
+      </w:r>
+      <w:r>
+        <w:rPr>
+          <w:rFonts w:hint="eastAsia"/>
+          <w:sz w:val="24"/>
+          <w:szCs w:val="28"/>
+        </w:rPr>
+        <w:t>给属性</w:t>
+      </w:r>
+      <w:r>
+        <w:rPr>
+          <w:rFonts w:hint="eastAsia"/>
+          <w:sz w:val="24"/>
+          <w:szCs w:val="28"/>
+        </w:rPr>
+        <w:t>赋一个默认值</w:t>
+      </w:r>
+    </w:p>
+    <w:p>
+      <w:pPr>
+        <w:ind w:leftChars="300" w:left="630"/>
+        <w:rPr>
+          <w:sz w:val="24"/>
+          <w:szCs w:val="28"/>
+        </w:rPr>
+      </w:pPr>
+      <w:r>
+        <w:rPr>
+          <w:rFonts w:hint="eastAsia"/>
+          <w:sz w:val="24"/>
+          <w:szCs w:val="28"/>
+        </w:rPr>
+        <w:t>7）如果注解中只有一个属性需要被赋值，且该属性的名字叫v</w:t>
+      </w:r>
+      <w:r>
+        <w:rPr>
+          <w:sz w:val="24"/>
+          <w:szCs w:val="28"/>
+        </w:rPr>
+        <w:t>alue</w:t>
+      </w:r>
+      <w:r>
+        <w:rPr>
+          <w:rFonts w:hint="eastAsia"/>
+          <w:sz w:val="24"/>
+          <w:szCs w:val="28"/>
+        </w:rPr>
+        <w:t>，则在赋值的时候v</w:t>
+      </w:r>
+      <w:r>
+        <w:rPr>
+          <w:sz w:val="24"/>
+          <w:szCs w:val="28"/>
+        </w:rPr>
+        <w:t>alue=</w:t>
+      </w:r>
+      <w:r>
+        <w:rPr>
+          <w:rFonts w:hint="eastAsia"/>
+          <w:sz w:val="24"/>
+          <w:szCs w:val="28"/>
+        </w:rPr>
+        <w:t>是可以省略的</w:t>
+      </w:r>
+    </w:p>
+    <w:p>
+      <w:pPr>
+        <w:ind w:leftChars="300" w:left="630"/>
+        <w:rPr>
+          <w:sz w:val="24"/>
+          <w:szCs w:val="28"/>
+        </w:rPr>
+      </w:pPr>
+      <w:r>
+        <w:rPr>
+          <w:rFonts w:hint="eastAsia"/>
+          <w:sz w:val="24"/>
+          <w:szCs w:val="28"/>
+        </w:rPr>
+        <w:t>8）如果注解中某个属性是一个一维数组类型，且给该属性赋值时，赋值的内容只有一个值，则赋值时大括号是可以省略的。</w:t>
+      </w:r>
+    </w:p>
+    <w:p>
+      <w:pPr>
+        <w:ind w:leftChars="300" w:left="630"/>
+        <w:rPr>
+          <w:sz w:val="24"/>
+          <w:szCs w:val="28"/>
+        </w:rPr>
+      </w:pPr>
+      <w:r>
+        <w:rPr>
+          <w:rFonts w:hint="eastAsia"/>
+          <w:sz w:val="24"/>
+          <w:szCs w:val="28"/>
+        </w:rPr>
+        <w:t>如果赋值的内容是多个值，则赋值的内容必须放在大括号里</w:t>
+      </w:r>
+    </w:p>
+    <w:p>
+      <w:pPr>
+        <w:rPr>
+          <w:sz w:val="24"/>
+          <w:szCs w:val="28"/>
+        </w:rPr>
+      </w:pPr>
+      <w:r>
+        <w:rPr>
+          <w:rFonts w:hint="eastAsia"/>
+          <w:sz w:val="24"/>
+          <w:szCs w:val="28"/>
+        </w:rPr>
+        <w:t>4、注解的反射：基于注解实现控制程序执行</w:t>
+      </w:r>
+    </w:p>
+    <w:p>
+      <w:pPr>
+        <w:rPr>
+          <w:sz w:val="24"/>
+          <w:szCs w:val="28"/>
+        </w:rPr>
+      </w:pPr>
+      <w:r>
+        <w:rPr>
+          <w:rFonts w:hint="eastAsia"/>
+          <w:sz w:val="24"/>
+          <w:szCs w:val="28"/>
+        </w:rPr>
+        <w:t xml:space="preserve"> </w:t>
+      </w:r>
+      <w:r>
+        <w:rPr>
+          <w:sz w:val="24"/>
+          <w:szCs w:val="28"/>
+        </w:rPr>
+        <w:t xml:space="preserve">  R</w:t>
+      </w:r>
+      <w:r>
+        <w:rPr>
+          <w:rFonts w:hint="eastAsia"/>
+          <w:sz w:val="24"/>
+          <w:szCs w:val="28"/>
+        </w:rPr>
+        <w:t>e</w:t>
+      </w:r>
+      <w:r>
+        <w:rPr>
+          <w:sz w:val="24"/>
+          <w:szCs w:val="28"/>
+        </w:rPr>
+        <w:t>tentionPolicy.RUNTIME</w:t>
+      </w:r>
+      <w:r>
+        <w:rPr>
+          <w:rFonts w:hint="eastAsia"/>
+          <w:sz w:val="24"/>
+          <w:szCs w:val="28"/>
+        </w:rPr>
+        <w:t>级别的注解会保留到程序运行时，可以通过反射技术获取，从而根据是否有注解或注解属性值的不同控制程序按照不同方式进行。</w:t>
+      </w:r>
+    </w:p>
+    <w:p>
+      <w:pPr>
+        <w:rPr>
+          <w:sz w:val="24"/>
+          <w:szCs w:val="28"/>
+        </w:rPr>
+      </w:pPr>
+      <w:r>
+        <w:rPr>
+          <w:rFonts w:hint="eastAsia"/>
+          <w:sz w:val="24"/>
+          <w:szCs w:val="28"/>
+        </w:rPr>
+        <w:t xml:space="preserve"> </w:t>
+      </w:r>
+      <w:r>
+        <w:rPr>
+          <w:sz w:val="24"/>
+          <w:szCs w:val="28"/>
+        </w:rPr>
+        <w:t xml:space="preserve"> b</w:t>
+      </w:r>
+      <w:r>
+        <w:rPr>
+          <w:rFonts w:hint="eastAsia"/>
+          <w:sz w:val="24"/>
+          <w:szCs w:val="28"/>
+        </w:rPr>
+        <w:t>oo</w:t>
+      </w:r>
+      <w:r>
+        <w:rPr>
+          <w:sz w:val="24"/>
+          <w:szCs w:val="28"/>
+        </w:rPr>
+        <w:t xml:space="preserve">lean isAnnotationPresent()     </w:t>
+      </w:r>
+      <w:r>
+        <w:rPr>
+          <w:rFonts w:hint="eastAsia"/>
+          <w:sz w:val="24"/>
+          <w:szCs w:val="28"/>
+        </w:rPr>
+        <w:t>判断是否有注解</w:t>
+      </w:r>
+    </w:p>
+    <w:p>
+      <w:pPr>
+        <w:rPr>
+          <w:sz w:val="24"/>
+          <w:szCs w:val="28"/>
+        </w:rPr>
+      </w:pPr>
+      <w:r>
+        <w:rPr>
+          <w:rFonts w:hint="eastAsia"/>
+          <w:sz w:val="24"/>
+          <w:szCs w:val="28"/>
+        </w:rPr>
+        <w:t xml:space="preserve"> </w:t>
+      </w:r>
+      <w:r>
+        <w:rPr>
+          <w:sz w:val="24"/>
+          <w:szCs w:val="28"/>
+        </w:rPr>
+        <w:t xml:space="preserve"> </w:t>
+      </w:r>
+      <w:r>
+        <w:rPr>
+          <w:rFonts w:hint="eastAsia"/>
+          <w:sz w:val="24"/>
+          <w:szCs w:val="28"/>
+        </w:rPr>
+        <w:t>get</w:t>
+      </w:r>
+      <w:r>
+        <w:rPr>
+          <w:sz w:val="24"/>
+          <w:szCs w:val="28"/>
+        </w:rPr>
+        <w:t xml:space="preserve">Annotation()                 </w:t>
+      </w:r>
+      <w:r>
+        <w:rPr>
+          <w:rFonts w:hint="eastAsia"/>
+          <w:sz w:val="24"/>
+          <w:szCs w:val="28"/>
+        </w:rPr>
+        <w:t>获得注解</w:t>
+      </w:r>
+    </w:p>
+    <w:p>
+      <w:pPr>
+        <w:rPr>
+          <w:rFonts w:hint="eastAsia"/>
+          <w:sz w:val="24"/>
+          <w:szCs w:val="28"/>
+        </w:rPr>
+      </w:pPr>
+      <w:r>
+        <w:rPr>
+          <w:rFonts w:hint="eastAsia"/>
+          <w:sz w:val="24"/>
+          <w:szCs w:val="28"/>
+        </w:rPr>
+        <w:t xml:space="preserve"> </w:t>
+      </w:r>
+      <w:r>
+        <w:rPr>
+          <w:sz w:val="24"/>
+          <w:szCs w:val="28"/>
+        </w:rPr>
+        <w:t xml:space="preserve"> </w:t>
       </w:r>
     </w:p>
     <w:sectPr>
